--- a/HR_Interview_Question_Answers.docx
+++ b/HR_Interview_Question_Answers.docx
@@ -26,76 +26,127 @@
     <w:p>
       <w:pPr>
         <w:rPr>
-          <w:sz w:val="28"/>
-          <w:szCs w:val="28"/>
-        </w:rPr>
-      </w:pPr>
-      <w:r>
-        <w:rPr>
           <w:b/>
           <w:bCs/>
           <w:sz w:val="28"/>
           <w:szCs w:val="28"/>
         </w:rPr>
-        <w:t>Q_1:</w:t>
-      </w:r>
-      <w:r>
-        <w:rPr>
-          <w:sz w:val="28"/>
-          <w:szCs w:val="28"/>
-        </w:rPr>
-        <w:t xml:space="preserve"> </w:t>
-      </w:r>
-      <w:r>
-        <w:rPr>
+      </w:pPr>
+      <w:r>
+        <w:rPr>
+          <w:rFonts w:ascii="Times New Roman" w:hAnsi="Times New Roman" w:cs="Times New Roman"/>
           <w:b/>
           <w:bCs/>
           <w:sz w:val="28"/>
           <w:szCs w:val="28"/>
         </w:rPr>
-        <w:t>Introduce yourself</w:t>
-      </w:r>
-    </w:p>
-    <w:p>
-      <w:pPr>
-        <w:jc w:val="both"/>
-        <w:rPr>
-          <w:rFonts w:ascii="Times New Roman" w:hAnsi="Times New Roman" w:cs="Times New Roman"/>
-        </w:rPr>
-      </w:pPr>
-      <w:r>
-        <w:rPr>
-          <w:rFonts w:ascii="Times New Roman" w:hAnsi="Times New Roman" w:cs="Times New Roman"/>
-          <w:b/>
-          <w:bCs/>
-        </w:rPr>
-        <w:t>Ans:-</w:t>
-      </w:r>
-      <w:r>
-        <w:rPr>
-          <w:rFonts w:ascii="Times New Roman" w:hAnsi="Times New Roman" w:cs="Times New Roman"/>
-        </w:rPr>
-        <w:t xml:space="preserve"> Hi, I’m Rinkesh Patel. I recently graduated with a Bachelor of Computer Applications from GLS University in Ahmedabad. After graduation, I completed front-end development training at TOPS Technologies, where I strengthened my skills in HTML, CSS, JavaScript, and React through hands-on projects. I have a strong passion for front-end development and enjoy creating clean, responsive user interfaces with a focus on user experience. I’m now looking for an opportunity to start my career, learn from experienced developers, and contribute to real-world web development projects."</w:t>
-      </w:r>
-    </w:p>
-    <w:p/>
-    <w:p>
-      <w:pPr>
-        <w:rPr>
+        <w:t>Q_1:</w:t>
+      </w:r>
+      <w:r>
+        <w:rPr>
+          <w:sz w:val="28"/>
+          <w:szCs w:val="28"/>
+        </w:rPr>
+        <w:t xml:space="preserve"> </w:t>
+      </w:r>
+      <w:r>
+        <w:rPr>
+          <w:rFonts w:ascii="Times New Roman" w:hAnsi="Times New Roman" w:cs="Times New Roman"/>
           <w:b/>
           <w:bCs/>
           <w:sz w:val="28"/>
           <w:szCs w:val="28"/>
         </w:rPr>
-      </w:pPr>
-      <w:r>
-        <w:rPr>
+        <w:t>Tell me something about yourself.</w:t>
+      </w:r>
+    </w:p>
+    <w:p>
+      <w:pPr>
+        <w:jc w:val="both"/>
+        <w:rPr>
+          <w:rFonts w:ascii="Times New Roman" w:hAnsi="Times New Roman" w:cs="Times New Roman"/>
+        </w:rPr>
+      </w:pPr>
+      <w:proofErr w:type="gramStart"/>
+      <w:r>
+        <w:rPr>
+          <w:rFonts w:ascii="Times New Roman" w:hAnsi="Times New Roman" w:cs="Times New Roman"/>
+          <w:b/>
+          <w:bCs/>
+        </w:rPr>
+        <w:t>Ans:-</w:t>
+      </w:r>
+      <w:proofErr w:type="gramEnd"/>
+      <w:r>
+        <w:rPr>
+          <w:rFonts w:ascii="Times New Roman" w:hAnsi="Times New Roman" w:cs="Times New Roman"/>
+        </w:rPr>
+        <w:t xml:space="preserve"> Hi, I’m </w:t>
+      </w:r>
+      <w:r>
+        <w:rPr>
+          <w:rFonts w:ascii="Times New Roman" w:hAnsi="Times New Roman" w:cs="Times New Roman"/>
+        </w:rPr>
+        <w:t xml:space="preserve">Patel </w:t>
+      </w:r>
+      <w:r>
+        <w:rPr>
+          <w:rFonts w:ascii="Times New Roman" w:hAnsi="Times New Roman" w:cs="Times New Roman"/>
+        </w:rPr>
+        <w:t xml:space="preserve">Rinkesh </w:t>
+      </w:r>
+      <w:r>
+        <w:rPr>
+          <w:rFonts w:ascii="Times New Roman" w:hAnsi="Times New Roman" w:cs="Times New Roman"/>
+        </w:rPr>
+        <w:t>Bipinbhai</w:t>
+      </w:r>
+      <w:r>
+        <w:rPr>
+          <w:rFonts w:ascii="Times New Roman" w:hAnsi="Times New Roman" w:cs="Times New Roman"/>
+        </w:rPr>
+        <w:t>. I recently graduated with a Bachelor of Computer Applications from GLS University in Ahmedabad. After graduation, I completed front-end development training at TOPS Technologies, where I strengthened my skills in HTML, CSS, JavaScript, and React through hands-on projects. I have a strong passion for front-end development and enjoy creating clean, responsive user interfaces with a focus on user experience. I’m now looking for an opportunity to start my career, learn from experienced developers, and contribute to real-world web development projects."</w:t>
+      </w:r>
+    </w:p>
+    <w:p/>
+    <w:p>
+      <w:pPr>
+        <w:rPr>
+          <w:rFonts w:ascii="Times New Roman" w:hAnsi="Times New Roman" w:cs="Times New Roman"/>
           <w:b/>
           <w:bCs/>
           <w:sz w:val="28"/>
           <w:szCs w:val="28"/>
         </w:rPr>
-        <w:t>Q_2: Why did you choose this language (JavaScript)?</w:t>
+      </w:pPr>
+      <w:r>
+        <w:rPr>
+          <w:rFonts w:ascii="Times New Roman" w:hAnsi="Times New Roman" w:cs="Times New Roman"/>
+          <w:b/>
+          <w:bCs/>
+          <w:sz w:val="28"/>
+          <w:szCs w:val="28"/>
+        </w:rPr>
+        <w:t>Q_2:</w:t>
+      </w:r>
+      <w:r>
+        <w:rPr>
+          <w:b/>
+          <w:bCs/>
+          <w:sz w:val="28"/>
+          <w:szCs w:val="28"/>
+        </w:rPr>
+        <w:t xml:space="preserve"> </w:t>
+      </w:r>
+      <w:r>
+        <w:rPr>
+          <w:rFonts w:ascii="Times New Roman" w:hAnsi="Times New Roman" w:cs="Times New Roman"/>
+          <w:b/>
+          <w:bCs/>
+          <w:sz w:val="28"/>
+          <w:szCs w:val="28"/>
+        </w:rPr>
+        <w:t xml:space="preserve">What are your strengths and weaknesses? </w:t>
       </w:r>
     </w:p>
     <w:p>
@@ -103,33 +154,228 @@
         <w:jc w:val="both"/>
         <w:rPr>
           <w:rFonts w:ascii="Times New Roman" w:hAnsi="Times New Roman" w:cs="Times New Roman"/>
-        </w:rPr>
-      </w:pPr>
-      <w:r>
-        <w:rPr>
-          <w:rFonts w:ascii="Times New Roman" w:hAnsi="Times New Roman" w:cs="Times New Roman"/>
           <w:b/>
           <w:bCs/>
         </w:rPr>
+      </w:pPr>
+      <w:proofErr w:type="gramStart"/>
+      <w:r>
+        <w:rPr>
+          <w:rFonts w:ascii="Times New Roman" w:hAnsi="Times New Roman" w:cs="Times New Roman"/>
+          <w:b/>
+          <w:bCs/>
+        </w:rPr>
         <w:t>Ans:-</w:t>
       </w:r>
-      <w:r>
-        <w:rPr>
-          <w:rFonts w:ascii="Times New Roman" w:hAnsi="Times New Roman" w:cs="Times New Roman"/>
-        </w:rPr>
-        <w:t xml:space="preserve"> I chose JavaScript because it is the core language of the web and essential for front-end development. I’ve always been interested in building interactive and responsive websites, and JavaScript allows me to do exactly that. It’s a versatile language with a huge ecosystem, and frameworks like React have made it even more powerful for building dynamic user interfaces. I enjoy the instant feedback of seeing changes directly in the browser, and working with JavaScript has helped me understand how to improve user experience through code. That combination of creativity and logic is what makes </w:t>
-      </w:r>
-      <w:r>
-        <w:rPr>
-          <w:rFonts w:ascii="Times New Roman" w:hAnsi="Times New Roman" w:cs="Times New Roman"/>
-        </w:rPr>
-        <w:t>JavaScript exciting to me</w:t>
-      </w:r>
-      <w:r>
-        <w:rPr>
-          <w:rFonts w:ascii="Times New Roman" w:hAnsi="Times New Roman" w:cs="Times New Roman"/>
+      <w:proofErr w:type="gramEnd"/>
+      <w:r>
+        <w:rPr>
+          <w:rFonts w:ascii="Times New Roman" w:hAnsi="Times New Roman" w:cs="Times New Roman"/>
+          <w:b/>
+          <w:bCs/>
+        </w:rPr>
+        <w:t xml:space="preserve"> </w:t>
+      </w:r>
+    </w:p>
+    <w:p>
+      <w:pPr>
+        <w:pStyle w:val="ListParagraph"/>
+        <w:numPr>
+          <w:ilvl w:val="0"/>
+          <w:numId w:val="3"/>
+        </w:numPr>
+        <w:jc w:val="both"/>
+        <w:rPr>
+          <w:rFonts w:ascii="Times New Roman" w:hAnsi="Times New Roman" w:cs="Times New Roman"/>
+          <w:b/>
+          <w:bCs/>
+          <w:sz w:val="26"/>
+          <w:szCs w:val="26"/>
+        </w:rPr>
+      </w:pPr>
+      <w:r>
+        <w:rPr>
+          <w:rFonts w:ascii="Times New Roman" w:hAnsi="Times New Roman" w:cs="Times New Roman"/>
+          <w:b/>
+          <w:bCs/>
+          <w:sz w:val="26"/>
+          <w:szCs w:val="26"/>
+        </w:rPr>
+        <w:t>Strengths:</w:t>
+      </w:r>
+    </w:p>
+    <w:p>
+      <w:pPr>
+        <w:pStyle w:val="ListParagraph"/>
+        <w:jc w:val="both"/>
+        <w:rPr>
+          <w:rFonts w:ascii="Times New Roman" w:hAnsi="Times New Roman" w:cs="Times New Roman"/>
+          <w:sz w:val="26"/>
+          <w:szCs w:val="26"/>
+        </w:rPr>
+      </w:pPr>
+      <w:r>
+        <w:rPr>
+          <w:rFonts w:ascii="Times New Roman" w:hAnsi="Times New Roman" w:cs="Times New Roman"/>
+          <w:sz w:val="26"/>
+          <w:szCs w:val="26"/>
+        </w:rPr>
+        <w:t>One of my key strengths is that I’m a quick learner. I enjoy learning new technologies and adapting to changes</w:t>
+      </w:r>
+      <w:r>
+        <w:rPr>
+          <w:rFonts w:ascii="Times New Roman" w:hAnsi="Times New Roman" w:cs="Times New Roman"/>
+          <w:sz w:val="26"/>
+          <w:szCs w:val="26"/>
+        </w:rPr>
+        <w:t xml:space="preserve">. </w:t>
+      </w:r>
+      <w:r>
+        <w:rPr>
+          <w:rFonts w:ascii="Times New Roman" w:hAnsi="Times New Roman" w:cs="Times New Roman"/>
+          <w:sz w:val="26"/>
+          <w:szCs w:val="26"/>
+        </w:rPr>
+        <w:t>I also enjoy solving problems; whenever I face a challenge in code, I try different approaches until I find an efficient solution.</w:t>
+      </w:r>
+    </w:p>
+    <w:p>
+      <w:pPr>
+        <w:pStyle w:val="ListParagraph"/>
+        <w:jc w:val="both"/>
+        <w:rPr>
+          <w:rFonts w:ascii="Times New Roman" w:hAnsi="Times New Roman" w:cs="Times New Roman"/>
+          <w:sz w:val="26"/>
+          <w:szCs w:val="26"/>
+        </w:rPr>
+      </w:pPr>
+    </w:p>
+    <w:p>
+      <w:pPr>
+        <w:pStyle w:val="ListParagraph"/>
+        <w:jc w:val="both"/>
+        <w:rPr>
+          <w:rFonts w:ascii="Times New Roman" w:hAnsi="Times New Roman" w:cs="Times New Roman"/>
+          <w:b/>
+          <w:bCs/>
+          <w:sz w:val="26"/>
+          <w:szCs w:val="26"/>
+        </w:rPr>
+      </w:pPr>
+      <w:r>
+        <w:rPr>
+          <w:rFonts w:ascii="Times New Roman" w:hAnsi="Times New Roman" w:cs="Times New Roman"/>
+          <w:sz w:val="26"/>
+          <w:szCs w:val="26"/>
+        </w:rPr>
+        <w:t>Another strength is that I have a strong understanding of front-end development. I'm confident working with technologies like HTML, CSS, JavaScript, and React.</w:t>
+      </w:r>
+      <w:r>
+        <w:rPr>
+          <w:rFonts w:ascii="Times New Roman" w:hAnsi="Times New Roman" w:cs="Times New Roman"/>
+          <w:sz w:val="26"/>
+          <w:szCs w:val="26"/>
+        </w:rPr>
+        <w:t xml:space="preserve"> </w:t>
+      </w:r>
+      <w:r>
+        <w:rPr>
+          <w:rFonts w:ascii="Times New Roman" w:hAnsi="Times New Roman" w:cs="Times New Roman"/>
+          <w:sz w:val="26"/>
+          <w:szCs w:val="26"/>
+        </w:rPr>
+        <w:t>I also stay updated with the latest front-end trends to continuously improve my skills and deliver better</w:t>
+      </w:r>
+      <w:r>
+        <w:rPr>
+          <w:rFonts w:ascii="Times New Roman" w:hAnsi="Times New Roman" w:cs="Times New Roman"/>
+          <w:sz w:val="26"/>
+          <w:szCs w:val="26"/>
         </w:rPr>
         <w:t>.</w:t>
+      </w:r>
+      <w:r>
+        <w:rPr>
+          <w:rFonts w:ascii="Times New Roman" w:hAnsi="Times New Roman" w:cs="Times New Roman"/>
+          <w:sz w:val="26"/>
+          <w:szCs w:val="26"/>
+        </w:rPr>
+        <w:t>"</w:t>
+      </w:r>
+    </w:p>
+    <w:p>
+      <w:pPr>
+        <w:pStyle w:val="ListParagraph"/>
+        <w:jc w:val="both"/>
+        <w:rPr>
+          <w:rFonts w:ascii="Times New Roman" w:hAnsi="Times New Roman" w:cs="Times New Roman"/>
+          <w:b/>
+          <w:bCs/>
+          <w:sz w:val="26"/>
+          <w:szCs w:val="26"/>
+        </w:rPr>
+      </w:pPr>
+    </w:p>
+    <w:p>
+      <w:pPr>
+        <w:pStyle w:val="ListParagraph"/>
+        <w:numPr>
+          <w:ilvl w:val="0"/>
+          <w:numId w:val="3"/>
+        </w:numPr>
+        <w:jc w:val="both"/>
+        <w:rPr>
+          <w:rFonts w:ascii="Times New Roman" w:hAnsi="Times New Roman" w:cs="Times New Roman"/>
+          <w:b/>
+          <w:bCs/>
+          <w:sz w:val="26"/>
+          <w:szCs w:val="26"/>
+        </w:rPr>
+      </w:pPr>
+      <w:r>
+        <w:rPr>
+          <w:rFonts w:ascii="Times New Roman" w:hAnsi="Times New Roman" w:cs="Times New Roman"/>
+          <w:b/>
+          <w:bCs/>
+          <w:sz w:val="26"/>
+          <w:szCs w:val="26"/>
+        </w:rPr>
+        <w:t>W</w:t>
+      </w:r>
+      <w:r>
+        <w:rPr>
+          <w:rFonts w:ascii="Times New Roman" w:hAnsi="Times New Roman" w:cs="Times New Roman"/>
+          <w:b/>
+          <w:bCs/>
+          <w:sz w:val="26"/>
+          <w:szCs w:val="26"/>
+        </w:rPr>
+        <w:t>eaknesses</w:t>
+      </w:r>
+      <w:r>
+        <w:rPr>
+          <w:rFonts w:ascii="Times New Roman" w:hAnsi="Times New Roman" w:cs="Times New Roman"/>
+          <w:b/>
+          <w:bCs/>
+          <w:sz w:val="26"/>
+          <w:szCs w:val="26"/>
+        </w:rPr>
+        <w:t>:</w:t>
+      </w:r>
+    </w:p>
+    <w:p>
+      <w:pPr>
+        <w:pStyle w:val="ListParagraph"/>
+        <w:jc w:val="both"/>
+        <w:rPr>
+          <w:rFonts w:ascii="Times New Roman" w:hAnsi="Times New Roman" w:cs="Times New Roman"/>
+        </w:rPr>
+      </w:pPr>
+      <w:r>
+        <w:rPr>
+          <w:rFonts w:ascii="Times New Roman" w:hAnsi="Times New Roman" w:cs="Times New Roman"/>
+        </w:rPr>
+        <w:t>As for weaknesses, earlier I used to be a bit of a perfectionist. I would spend extra time trying to perfect every little detail, which sometimes affected deadlines. Now I focus more on delivering quality within time limits.</w:t>
       </w:r>
     </w:p>
     <w:p>
@@ -146,6 +392,541 @@
     </w:sectPr>
   </w:body>
 </w:document>
+</file>
+
+<file path=word/numbering.xml><?xml version="1.0" encoding="utf-8"?>
+<w:numbering xmlns:wpc="http://schemas.microsoft.com/office/word/2010/wordprocessingCanvas" xmlns:cx="http://schemas.microsoft.com/office/drawing/2014/chartex" xmlns:cx1="http://schemas.microsoft.com/office/drawing/2015/9/8/chartex" xmlns:cx2="http://schemas.microsoft.com/office/drawing/2015/10/21/chartex" xmlns:cx3="http://schemas.microsoft.com/office/drawing/2016/5/9/chartex" xmlns:cx4="http://schemas.microsoft.com/office/drawing/2016/5/10/chartex" xmlns:cx5="http://schemas.microsoft.com/office/drawing/2016/5/11/chartex" xmlns:cx6="http://schemas.microsoft.com/office/drawing/2016/5/12/chartex" xmlns:cx7="http://schemas.microsoft.com/office/drawing/2016/5/13/chartex" xmlns:cx8="http://schemas.microsoft.com/office/drawing/2016/5/14/chartex" xmlns:mc="http://schemas.openxmlformats.org/markup-compatibility/2006" xmlns:aink="http://schemas.microsoft.com/office/drawing/2016/ink" xmlns:am3d="http://schemas.microsoft.com/office/drawing/2017/model3d" xmlns:o="urn:schemas-microsoft-com:office:office" xmlns:oel="http://schemas.microsoft.com/office/2019/extlst" xmlns:r="http://schemas.openxmlformats.org/officeDocument/2006/relationships" xmlns:m="http://schemas.openxmlformats.org/officeDocument/2006/math" xmlns:v="urn:schemas-microsoft-com:vml" xmlns:wp14="http://schemas.microsoft.com/office/word/2010/wordprocessingDrawing" xmlns:wp="http://schemas.openxmlformats.org/drawingml/2006/wordprocessingDrawing" xmlns:w10="urn:schemas-microsoft-com:office:word" xmlns:w="http://schemas.openxmlformats.org/wordprocessingml/2006/main" xmlns:w14="http://schemas.microsoft.com/office/word/2010/wordml" xmlns:w15="http://schemas.microsoft.com/office/word/2012/wordml" xmlns:w16cex="http://schemas.microsoft.com/office/word/2018/wordml/cex" xmlns:w16cid="http://schemas.microsoft.com/office/word/2016/wordml/cid" xmlns:w16="http://schemas.microsoft.com/office/word/2018/wordml" xmlns:w16du="http://schemas.microsoft.com/office/word/2023/wordml/word16du" xmlns:w16sdtdh="http://schemas.microsoft.com/office/word/2020/wordml/sdtdatahash" xmlns:w16sdtfl="http://schemas.microsoft.com/office/word/2024/wordml/sdtformatlock" xmlns:w16se="http://schemas.microsoft.com/office/word/2015/wordml/symex" xmlns:wpg="http://schemas.microsoft.com/office/word/2010/wordprocessingGroup" xmlns:wpi="http://schemas.microsoft.com/office/word/2010/wordprocessingInk" xmlns:wne="http://schemas.microsoft.com/office/word/2006/wordml" xmlns:wps="http://schemas.microsoft.com/office/word/2010/wordprocessingShape" mc:Ignorable="w14 w15 w16se w16cid w16 w16cex w16sdtdh w16sdtfl w16du wp14">
+  <w:abstractNum w:abstractNumId="0" w15:restartNumberingAfterBreak="0">
+    <w:nsid w:val="0E365869"/>
+    <w:multiLevelType w:val="hybridMultilevel"/>
+    <w:tmpl w:val="03FC58DC"/>
+    <w:lvl w:ilvl="0" w:tplc="40090001">
+      <w:start w:val="1"/>
+      <w:numFmt w:val="bullet"/>
+      <w:lvlText w:val=""/>
+      <w:lvlJc w:val="left"/>
+      <w:pPr>
+        <w:ind w:left="1429" w:hanging="360"/>
+      </w:pPr>
+      <w:rPr>
+        <w:rFonts w:ascii="Symbol" w:hAnsi="Symbol" w:hint="default"/>
+      </w:rPr>
+    </w:lvl>
+    <w:lvl w:ilvl="1" w:tplc="40090003" w:tentative="1">
+      <w:start w:val="1"/>
+      <w:numFmt w:val="bullet"/>
+      <w:lvlText w:val="o"/>
+      <w:lvlJc w:val="left"/>
+      <w:pPr>
+        <w:ind w:left="2149" w:hanging="360"/>
+      </w:pPr>
+      <w:rPr>
+        <w:rFonts w:ascii="Courier New" w:hAnsi="Courier New" w:cs="Courier New" w:hint="default"/>
+      </w:rPr>
+    </w:lvl>
+    <w:lvl w:ilvl="2" w:tplc="40090005" w:tentative="1">
+      <w:start w:val="1"/>
+      <w:numFmt w:val="bullet"/>
+      <w:lvlText w:val=""/>
+      <w:lvlJc w:val="left"/>
+      <w:pPr>
+        <w:ind w:left="2869" w:hanging="360"/>
+      </w:pPr>
+      <w:rPr>
+        <w:rFonts w:ascii="Wingdings" w:hAnsi="Wingdings" w:hint="default"/>
+      </w:rPr>
+    </w:lvl>
+    <w:lvl w:ilvl="3" w:tplc="40090001" w:tentative="1">
+      <w:start w:val="1"/>
+      <w:numFmt w:val="bullet"/>
+      <w:lvlText w:val=""/>
+      <w:lvlJc w:val="left"/>
+      <w:pPr>
+        <w:ind w:left="3589" w:hanging="360"/>
+      </w:pPr>
+      <w:rPr>
+        <w:rFonts w:ascii="Symbol" w:hAnsi="Symbol" w:hint="default"/>
+      </w:rPr>
+    </w:lvl>
+    <w:lvl w:ilvl="4" w:tplc="40090003" w:tentative="1">
+      <w:start w:val="1"/>
+      <w:numFmt w:val="bullet"/>
+      <w:lvlText w:val="o"/>
+      <w:lvlJc w:val="left"/>
+      <w:pPr>
+        <w:ind w:left="4309" w:hanging="360"/>
+      </w:pPr>
+      <w:rPr>
+        <w:rFonts w:ascii="Courier New" w:hAnsi="Courier New" w:cs="Courier New" w:hint="default"/>
+      </w:rPr>
+    </w:lvl>
+    <w:lvl w:ilvl="5" w:tplc="40090005" w:tentative="1">
+      <w:start w:val="1"/>
+      <w:numFmt w:val="bullet"/>
+      <w:lvlText w:val=""/>
+      <w:lvlJc w:val="left"/>
+      <w:pPr>
+        <w:ind w:left="5029" w:hanging="360"/>
+      </w:pPr>
+      <w:rPr>
+        <w:rFonts w:ascii="Wingdings" w:hAnsi="Wingdings" w:hint="default"/>
+      </w:rPr>
+    </w:lvl>
+    <w:lvl w:ilvl="6" w:tplc="40090001" w:tentative="1">
+      <w:start w:val="1"/>
+      <w:numFmt w:val="bullet"/>
+      <w:lvlText w:val=""/>
+      <w:lvlJc w:val="left"/>
+      <w:pPr>
+        <w:ind w:left="5749" w:hanging="360"/>
+      </w:pPr>
+      <w:rPr>
+        <w:rFonts w:ascii="Symbol" w:hAnsi="Symbol" w:hint="default"/>
+      </w:rPr>
+    </w:lvl>
+    <w:lvl w:ilvl="7" w:tplc="40090003" w:tentative="1">
+      <w:start w:val="1"/>
+      <w:numFmt w:val="bullet"/>
+      <w:lvlText w:val="o"/>
+      <w:lvlJc w:val="left"/>
+      <w:pPr>
+        <w:ind w:left="6469" w:hanging="360"/>
+      </w:pPr>
+      <w:rPr>
+        <w:rFonts w:ascii="Courier New" w:hAnsi="Courier New" w:cs="Courier New" w:hint="default"/>
+      </w:rPr>
+    </w:lvl>
+    <w:lvl w:ilvl="8" w:tplc="40090005" w:tentative="1">
+      <w:start w:val="1"/>
+      <w:numFmt w:val="bullet"/>
+      <w:lvlText w:val=""/>
+      <w:lvlJc w:val="left"/>
+      <w:pPr>
+        <w:ind w:left="7189" w:hanging="360"/>
+      </w:pPr>
+      <w:rPr>
+        <w:rFonts w:ascii="Wingdings" w:hAnsi="Wingdings" w:hint="default"/>
+      </w:rPr>
+    </w:lvl>
+  </w:abstractNum>
+  <w:abstractNum w:abstractNumId="1" w15:restartNumberingAfterBreak="0">
+    <w:nsid w:val="17432461"/>
+    <w:multiLevelType w:val="hybridMultilevel"/>
+    <w:tmpl w:val="A5565D48"/>
+    <w:lvl w:ilvl="0" w:tplc="4009000F">
+      <w:start w:val="1"/>
+      <w:numFmt w:val="decimal"/>
+      <w:lvlText w:val="%1."/>
+      <w:lvlJc w:val="left"/>
+      <w:pPr>
+        <w:ind w:left="1440" w:hanging="360"/>
+      </w:pPr>
+    </w:lvl>
+    <w:lvl w:ilvl="1" w:tplc="40090019" w:tentative="1">
+      <w:start w:val="1"/>
+      <w:numFmt w:val="lowerLetter"/>
+      <w:lvlText w:val="%2."/>
+      <w:lvlJc w:val="left"/>
+      <w:pPr>
+        <w:ind w:left="2160" w:hanging="360"/>
+      </w:pPr>
+    </w:lvl>
+    <w:lvl w:ilvl="2" w:tplc="4009001B" w:tentative="1">
+      <w:start w:val="1"/>
+      <w:numFmt w:val="lowerRoman"/>
+      <w:lvlText w:val="%3."/>
+      <w:lvlJc w:val="right"/>
+      <w:pPr>
+        <w:ind w:left="2880" w:hanging="180"/>
+      </w:pPr>
+    </w:lvl>
+    <w:lvl w:ilvl="3" w:tplc="4009000F" w:tentative="1">
+      <w:start w:val="1"/>
+      <w:numFmt w:val="decimal"/>
+      <w:lvlText w:val="%4."/>
+      <w:lvlJc w:val="left"/>
+      <w:pPr>
+        <w:ind w:left="3600" w:hanging="360"/>
+      </w:pPr>
+    </w:lvl>
+    <w:lvl w:ilvl="4" w:tplc="40090019" w:tentative="1">
+      <w:start w:val="1"/>
+      <w:numFmt w:val="lowerLetter"/>
+      <w:lvlText w:val="%5."/>
+      <w:lvlJc w:val="left"/>
+      <w:pPr>
+        <w:ind w:left="4320" w:hanging="360"/>
+      </w:pPr>
+    </w:lvl>
+    <w:lvl w:ilvl="5" w:tplc="4009001B" w:tentative="1">
+      <w:start w:val="1"/>
+      <w:numFmt w:val="lowerRoman"/>
+      <w:lvlText w:val="%6."/>
+      <w:lvlJc w:val="right"/>
+      <w:pPr>
+        <w:ind w:left="5040" w:hanging="180"/>
+      </w:pPr>
+    </w:lvl>
+    <w:lvl w:ilvl="6" w:tplc="4009000F" w:tentative="1">
+      <w:start w:val="1"/>
+      <w:numFmt w:val="decimal"/>
+      <w:lvlText w:val="%7."/>
+      <w:lvlJc w:val="left"/>
+      <w:pPr>
+        <w:ind w:left="5760" w:hanging="360"/>
+      </w:pPr>
+    </w:lvl>
+    <w:lvl w:ilvl="7" w:tplc="40090019" w:tentative="1">
+      <w:start w:val="1"/>
+      <w:numFmt w:val="lowerLetter"/>
+      <w:lvlText w:val="%8."/>
+      <w:lvlJc w:val="left"/>
+      <w:pPr>
+        <w:ind w:left="6480" w:hanging="360"/>
+      </w:pPr>
+    </w:lvl>
+    <w:lvl w:ilvl="8" w:tplc="4009001B" w:tentative="1">
+      <w:start w:val="1"/>
+      <w:numFmt w:val="lowerRoman"/>
+      <w:lvlText w:val="%9."/>
+      <w:lvlJc w:val="right"/>
+      <w:pPr>
+        <w:ind w:left="7200" w:hanging="180"/>
+      </w:pPr>
+    </w:lvl>
+  </w:abstractNum>
+  <w:abstractNum w:abstractNumId="2" w15:restartNumberingAfterBreak="0">
+    <w:nsid w:val="2C767177"/>
+    <w:multiLevelType w:val="hybridMultilevel"/>
+    <w:tmpl w:val="87CAB980"/>
+    <w:lvl w:ilvl="0" w:tplc="40090001">
+      <w:start w:val="1"/>
+      <w:numFmt w:val="bullet"/>
+      <w:lvlText w:val=""/>
+      <w:lvlJc w:val="left"/>
+      <w:pPr>
+        <w:ind w:left="6314" w:hanging="360"/>
+      </w:pPr>
+      <w:rPr>
+        <w:rFonts w:ascii="Symbol" w:hAnsi="Symbol" w:hint="default"/>
+      </w:rPr>
+    </w:lvl>
+    <w:lvl w:ilvl="1" w:tplc="40090003" w:tentative="1">
+      <w:start w:val="1"/>
+      <w:numFmt w:val="bullet"/>
+      <w:lvlText w:val="o"/>
+      <w:lvlJc w:val="left"/>
+      <w:pPr>
+        <w:ind w:left="7034" w:hanging="360"/>
+      </w:pPr>
+      <w:rPr>
+        <w:rFonts w:ascii="Courier New" w:hAnsi="Courier New" w:cs="Courier New" w:hint="default"/>
+      </w:rPr>
+    </w:lvl>
+    <w:lvl w:ilvl="2" w:tplc="40090005" w:tentative="1">
+      <w:start w:val="1"/>
+      <w:numFmt w:val="bullet"/>
+      <w:lvlText w:val=""/>
+      <w:lvlJc w:val="left"/>
+      <w:pPr>
+        <w:ind w:left="7754" w:hanging="360"/>
+      </w:pPr>
+      <w:rPr>
+        <w:rFonts w:ascii="Wingdings" w:hAnsi="Wingdings" w:hint="default"/>
+      </w:rPr>
+    </w:lvl>
+    <w:lvl w:ilvl="3" w:tplc="40090001" w:tentative="1">
+      <w:start w:val="1"/>
+      <w:numFmt w:val="bullet"/>
+      <w:lvlText w:val=""/>
+      <w:lvlJc w:val="left"/>
+      <w:pPr>
+        <w:ind w:left="8474" w:hanging="360"/>
+      </w:pPr>
+      <w:rPr>
+        <w:rFonts w:ascii="Symbol" w:hAnsi="Symbol" w:hint="default"/>
+      </w:rPr>
+    </w:lvl>
+    <w:lvl w:ilvl="4" w:tplc="40090003" w:tentative="1">
+      <w:start w:val="1"/>
+      <w:numFmt w:val="bullet"/>
+      <w:lvlText w:val="o"/>
+      <w:lvlJc w:val="left"/>
+      <w:pPr>
+        <w:ind w:left="9194" w:hanging="360"/>
+      </w:pPr>
+      <w:rPr>
+        <w:rFonts w:ascii="Courier New" w:hAnsi="Courier New" w:cs="Courier New" w:hint="default"/>
+      </w:rPr>
+    </w:lvl>
+    <w:lvl w:ilvl="5" w:tplc="40090005" w:tentative="1">
+      <w:start w:val="1"/>
+      <w:numFmt w:val="bullet"/>
+      <w:lvlText w:val=""/>
+      <w:lvlJc w:val="left"/>
+      <w:pPr>
+        <w:ind w:left="9914" w:hanging="360"/>
+      </w:pPr>
+      <w:rPr>
+        <w:rFonts w:ascii="Wingdings" w:hAnsi="Wingdings" w:hint="default"/>
+      </w:rPr>
+    </w:lvl>
+    <w:lvl w:ilvl="6" w:tplc="40090001" w:tentative="1">
+      <w:start w:val="1"/>
+      <w:numFmt w:val="bullet"/>
+      <w:lvlText w:val=""/>
+      <w:lvlJc w:val="left"/>
+      <w:pPr>
+        <w:ind w:left="10634" w:hanging="360"/>
+      </w:pPr>
+      <w:rPr>
+        <w:rFonts w:ascii="Symbol" w:hAnsi="Symbol" w:hint="default"/>
+      </w:rPr>
+    </w:lvl>
+    <w:lvl w:ilvl="7" w:tplc="40090003" w:tentative="1">
+      <w:start w:val="1"/>
+      <w:numFmt w:val="bullet"/>
+      <w:lvlText w:val="o"/>
+      <w:lvlJc w:val="left"/>
+      <w:pPr>
+        <w:ind w:left="11354" w:hanging="360"/>
+      </w:pPr>
+      <w:rPr>
+        <w:rFonts w:ascii="Courier New" w:hAnsi="Courier New" w:cs="Courier New" w:hint="default"/>
+      </w:rPr>
+    </w:lvl>
+    <w:lvl w:ilvl="8" w:tplc="40090005" w:tentative="1">
+      <w:start w:val="1"/>
+      <w:numFmt w:val="bullet"/>
+      <w:lvlText w:val=""/>
+      <w:lvlJc w:val="left"/>
+      <w:pPr>
+        <w:ind w:left="12074" w:hanging="360"/>
+      </w:pPr>
+      <w:rPr>
+        <w:rFonts w:ascii="Wingdings" w:hAnsi="Wingdings" w:hint="default"/>
+      </w:rPr>
+    </w:lvl>
+  </w:abstractNum>
+  <w:abstractNum w:abstractNumId="3" w15:restartNumberingAfterBreak="0">
+    <w:nsid w:val="2F60251F"/>
+    <w:multiLevelType w:val="hybridMultilevel"/>
+    <w:tmpl w:val="4DA874F0"/>
+    <w:lvl w:ilvl="0" w:tplc="932EE906">
+      <w:start w:val="1"/>
+      <w:numFmt w:val="decimal"/>
+      <w:lvlText w:val="%1."/>
+      <w:lvlJc w:val="left"/>
+      <w:pPr>
+        <w:ind w:left="720" w:hanging="360"/>
+      </w:pPr>
+      <w:rPr>
+        <w:b/>
+        <w:bCs/>
+      </w:rPr>
+    </w:lvl>
+    <w:lvl w:ilvl="1" w:tplc="40090019" w:tentative="1">
+      <w:start w:val="1"/>
+      <w:numFmt w:val="lowerLetter"/>
+      <w:lvlText w:val="%2."/>
+      <w:lvlJc w:val="left"/>
+      <w:pPr>
+        <w:ind w:left="1440" w:hanging="360"/>
+      </w:pPr>
+    </w:lvl>
+    <w:lvl w:ilvl="2" w:tplc="4009001B" w:tentative="1">
+      <w:start w:val="1"/>
+      <w:numFmt w:val="lowerRoman"/>
+      <w:lvlText w:val="%3."/>
+      <w:lvlJc w:val="right"/>
+      <w:pPr>
+        <w:ind w:left="2160" w:hanging="180"/>
+      </w:pPr>
+    </w:lvl>
+    <w:lvl w:ilvl="3" w:tplc="4009000F" w:tentative="1">
+      <w:start w:val="1"/>
+      <w:numFmt w:val="decimal"/>
+      <w:lvlText w:val="%4."/>
+      <w:lvlJc w:val="left"/>
+      <w:pPr>
+        <w:ind w:left="2880" w:hanging="360"/>
+      </w:pPr>
+    </w:lvl>
+    <w:lvl w:ilvl="4" w:tplc="40090019" w:tentative="1">
+      <w:start w:val="1"/>
+      <w:numFmt w:val="lowerLetter"/>
+      <w:lvlText w:val="%5."/>
+      <w:lvlJc w:val="left"/>
+      <w:pPr>
+        <w:ind w:left="3600" w:hanging="360"/>
+      </w:pPr>
+    </w:lvl>
+    <w:lvl w:ilvl="5" w:tplc="4009001B" w:tentative="1">
+      <w:start w:val="1"/>
+      <w:numFmt w:val="lowerRoman"/>
+      <w:lvlText w:val="%6."/>
+      <w:lvlJc w:val="right"/>
+      <w:pPr>
+        <w:ind w:left="4320" w:hanging="180"/>
+      </w:pPr>
+    </w:lvl>
+    <w:lvl w:ilvl="6" w:tplc="4009000F" w:tentative="1">
+      <w:start w:val="1"/>
+      <w:numFmt w:val="decimal"/>
+      <w:lvlText w:val="%7."/>
+      <w:lvlJc w:val="left"/>
+      <w:pPr>
+        <w:ind w:left="5040" w:hanging="360"/>
+      </w:pPr>
+    </w:lvl>
+    <w:lvl w:ilvl="7" w:tplc="40090019" w:tentative="1">
+      <w:start w:val="1"/>
+      <w:numFmt w:val="lowerLetter"/>
+      <w:lvlText w:val="%8."/>
+      <w:lvlJc w:val="left"/>
+      <w:pPr>
+        <w:ind w:left="5760" w:hanging="360"/>
+      </w:pPr>
+    </w:lvl>
+    <w:lvl w:ilvl="8" w:tplc="4009001B" w:tentative="1">
+      <w:start w:val="1"/>
+      <w:numFmt w:val="lowerRoman"/>
+      <w:lvlText w:val="%9."/>
+      <w:lvlJc w:val="right"/>
+      <w:pPr>
+        <w:ind w:left="6480" w:hanging="180"/>
+      </w:pPr>
+    </w:lvl>
+  </w:abstractNum>
+  <w:abstractNum w:abstractNumId="4" w15:restartNumberingAfterBreak="0">
+    <w:nsid w:val="7D4062BC"/>
+    <w:multiLevelType w:val="hybridMultilevel"/>
+    <w:tmpl w:val="BFD60DE6"/>
+    <w:lvl w:ilvl="0" w:tplc="40090009">
+      <w:start w:val="1"/>
+      <w:numFmt w:val="bullet"/>
+      <w:lvlText w:val=""/>
+      <w:lvlJc w:val="left"/>
+      <w:pPr>
+        <w:ind w:left="720" w:hanging="360"/>
+      </w:pPr>
+      <w:rPr>
+        <w:rFonts w:ascii="Wingdings" w:hAnsi="Wingdings" w:hint="default"/>
+      </w:rPr>
+    </w:lvl>
+    <w:lvl w:ilvl="1" w:tplc="40090003" w:tentative="1">
+      <w:start w:val="1"/>
+      <w:numFmt w:val="bullet"/>
+      <w:lvlText w:val="o"/>
+      <w:lvlJc w:val="left"/>
+      <w:pPr>
+        <w:ind w:left="1440" w:hanging="360"/>
+      </w:pPr>
+      <w:rPr>
+        <w:rFonts w:ascii="Courier New" w:hAnsi="Courier New" w:cs="Courier New" w:hint="default"/>
+      </w:rPr>
+    </w:lvl>
+    <w:lvl w:ilvl="2" w:tplc="40090005" w:tentative="1">
+      <w:start w:val="1"/>
+      <w:numFmt w:val="bullet"/>
+      <w:lvlText w:val=""/>
+      <w:lvlJc w:val="left"/>
+      <w:pPr>
+        <w:ind w:left="2160" w:hanging="360"/>
+      </w:pPr>
+      <w:rPr>
+        <w:rFonts w:ascii="Wingdings" w:hAnsi="Wingdings" w:hint="default"/>
+      </w:rPr>
+    </w:lvl>
+    <w:lvl w:ilvl="3" w:tplc="40090001" w:tentative="1">
+      <w:start w:val="1"/>
+      <w:numFmt w:val="bullet"/>
+      <w:lvlText w:val=""/>
+      <w:lvlJc w:val="left"/>
+      <w:pPr>
+        <w:ind w:left="2880" w:hanging="360"/>
+      </w:pPr>
+      <w:rPr>
+        <w:rFonts w:ascii="Symbol" w:hAnsi="Symbol" w:hint="default"/>
+      </w:rPr>
+    </w:lvl>
+    <w:lvl w:ilvl="4" w:tplc="40090003" w:tentative="1">
+      <w:start w:val="1"/>
+      <w:numFmt w:val="bullet"/>
+      <w:lvlText w:val="o"/>
+      <w:lvlJc w:val="left"/>
+      <w:pPr>
+        <w:ind w:left="3600" w:hanging="360"/>
+      </w:pPr>
+      <w:rPr>
+        <w:rFonts w:ascii="Courier New" w:hAnsi="Courier New" w:cs="Courier New" w:hint="default"/>
+      </w:rPr>
+    </w:lvl>
+    <w:lvl w:ilvl="5" w:tplc="40090005" w:tentative="1">
+      <w:start w:val="1"/>
+      <w:numFmt w:val="bullet"/>
+      <w:lvlText w:val=""/>
+      <w:lvlJc w:val="left"/>
+      <w:pPr>
+        <w:ind w:left="4320" w:hanging="360"/>
+      </w:pPr>
+      <w:rPr>
+        <w:rFonts w:ascii="Wingdings" w:hAnsi="Wingdings" w:hint="default"/>
+      </w:rPr>
+    </w:lvl>
+    <w:lvl w:ilvl="6" w:tplc="40090001" w:tentative="1">
+      <w:start w:val="1"/>
+      <w:numFmt w:val="bullet"/>
+      <w:lvlText w:val=""/>
+      <w:lvlJc w:val="left"/>
+      <w:pPr>
+        <w:ind w:left="5040" w:hanging="360"/>
+      </w:pPr>
+      <w:rPr>
+        <w:rFonts w:ascii="Symbol" w:hAnsi="Symbol" w:hint="default"/>
+      </w:rPr>
+    </w:lvl>
+    <w:lvl w:ilvl="7" w:tplc="40090003" w:tentative="1">
+      <w:start w:val="1"/>
+      <w:numFmt w:val="bullet"/>
+      <w:lvlText w:val="o"/>
+      <w:lvlJc w:val="left"/>
+      <w:pPr>
+        <w:ind w:left="5760" w:hanging="360"/>
+      </w:pPr>
+      <w:rPr>
+        <w:rFonts w:ascii="Courier New" w:hAnsi="Courier New" w:cs="Courier New" w:hint="default"/>
+      </w:rPr>
+    </w:lvl>
+    <w:lvl w:ilvl="8" w:tplc="40090005" w:tentative="1">
+      <w:start w:val="1"/>
+      <w:numFmt w:val="bullet"/>
+      <w:lvlText w:val=""/>
+      <w:lvlJc w:val="left"/>
+      <w:pPr>
+        <w:ind w:left="6480" w:hanging="360"/>
+      </w:pPr>
+      <w:rPr>
+        <w:rFonts w:ascii="Wingdings" w:hAnsi="Wingdings" w:hint="default"/>
+      </w:rPr>
+    </w:lvl>
+  </w:abstractNum>
+  <w:num w:numId="1" w16cid:durableId="291599962">
+    <w:abstractNumId w:val="3"/>
+  </w:num>
+  <w:num w:numId="2" w16cid:durableId="2127581994">
+    <w:abstractNumId w:val="2"/>
+  </w:num>
+  <w:num w:numId="3" w16cid:durableId="539511882">
+    <w:abstractNumId w:val="4"/>
+  </w:num>
+  <w:num w:numId="4" w16cid:durableId="621883568">
+    <w:abstractNumId w:val="1"/>
+  </w:num>
+  <w:num w:numId="5" w16cid:durableId="1533566084">
+    <w:abstractNumId w:val="0"/>
+  </w:num>
+</w:numbering>
 </file>
 
 <file path=word/styles.xml><?xml version="1.0" encoding="utf-8"?>
@@ -751,7 +1532,6 @@
   <w:style w:type="character" w:default="1" w:styleId="DefaultParagraphFont">
     <w:name w:val="Default Paragraph Font"/>
     <w:uiPriority w:val="1"/>
-    <w:semiHidden/>
     <w:unhideWhenUsed/>
   </w:style>
   <w:style w:type="table" w:default="1" w:styleId="TableNormal">
@@ -1086,6 +1866,34 @@
     <w:rPr>
       <w:color w:val="605E5C"/>
       <w:shd w:val="clear" w:color="auto" w:fill="E1DFDD"/>
+    </w:rPr>
+  </w:style>
+  <w:style w:type="paragraph" w:styleId="NormalWeb">
+    <w:name w:val="Normal (Web)"/>
+    <w:basedOn w:val="Normal"/>
+    <w:uiPriority w:val="99"/>
+    <w:semiHidden/>
+    <w:unhideWhenUsed/>
+    <w:rsid w:val="00DC30B0"/>
+    <w:pPr>
+      <w:spacing w:before="100" w:beforeAutospacing="1" w:after="100" w:afterAutospacing="1" w:line="240" w:lineRule="auto"/>
+    </w:pPr>
+    <w:rPr>
+      <w:rFonts w:ascii="Times New Roman" w:eastAsia="Times New Roman" w:hAnsi="Times New Roman" w:cs="Times New Roman"/>
+      <w:kern w:val="0"/>
+      <w:lang w:eastAsia="en-IN"/>
+      <w14:ligatures w14:val="none"/>
+    </w:rPr>
+  </w:style>
+  <w:style w:type="character" w:styleId="Strong">
+    <w:name w:val="Strong"/>
+    <w:basedOn w:val="DefaultParagraphFont"/>
+    <w:uiPriority w:val="22"/>
+    <w:qFormat/>
+    <w:rsid w:val="00DC30B0"/>
+    <w:rPr>
+      <w:b/>
+      <w:bCs/>
     </w:rPr>
   </w:style>
 </w:styles>

--- a/HR_Interview_Question_Answers.docx
+++ b/HR_Interview_Question_Answers.docx
@@ -4,73 +4,126 @@
   <w:body>
     <w:p>
       <w:pPr>
+        <w:spacing w:line="360" w:lineRule="auto"/>
         <w:jc w:val="center"/>
         <w:rPr>
-          <w:rFonts w:cstheme="minorHAnsi"/>
-          <w:sz w:val="48"/>
-          <w:szCs w:val="48"/>
+          <w:rFonts w:ascii="Times New Roman" w:hAnsi="Times New Roman" w:cs="Times New Roman"/>
+          <w:b/>
+          <w:bCs/>
+          <w:sz w:val="52"/>
+          <w:szCs w:val="52"/>
+          <w:u w:val="single"/>
         </w:rPr>
       </w:pPr>
       <w:r>
         <w:rPr>
-          <w:rFonts w:cstheme="minorHAnsi"/>
-          <w:b/>
-          <w:bCs/>
-          <w:sz w:val="48"/>
-          <w:szCs w:val="48"/>
-        </w:rPr>
-        <w:t>HR_Interview_Question_Answers</w:t>
-      </w:r>
-    </w:p>
-    <w:p/>
+          <w:rFonts w:ascii="Times New Roman" w:hAnsi="Times New Roman" w:cs="Times New Roman"/>
+          <w:b/>
+          <w:bCs/>
+          <w:sz w:val="52"/>
+          <w:szCs w:val="52"/>
+          <w:u w:val="single"/>
+        </w:rPr>
+        <w:t>HR</w:t>
+      </w:r>
+      <w:r>
+        <w:rPr>
+          <w:rFonts w:ascii="Times New Roman" w:hAnsi="Times New Roman" w:cs="Times New Roman"/>
+          <w:b/>
+          <w:bCs/>
+          <w:sz w:val="52"/>
+          <w:szCs w:val="52"/>
+          <w:u w:val="single"/>
+        </w:rPr>
+        <w:t xml:space="preserve"> </w:t>
+      </w:r>
+      <w:r>
+        <w:rPr>
+          <w:rFonts w:ascii="Times New Roman" w:hAnsi="Times New Roman" w:cs="Times New Roman"/>
+          <w:b/>
+          <w:bCs/>
+          <w:sz w:val="52"/>
+          <w:szCs w:val="52"/>
+          <w:u w:val="single"/>
+        </w:rPr>
+        <w:t>Interview</w:t>
+      </w:r>
+      <w:r>
+        <w:rPr>
+          <w:rFonts w:ascii="Times New Roman" w:hAnsi="Times New Roman" w:cs="Times New Roman"/>
+          <w:b/>
+          <w:bCs/>
+          <w:sz w:val="52"/>
+          <w:szCs w:val="52"/>
+          <w:u w:val="single"/>
+        </w:rPr>
+        <w:t xml:space="preserve"> </w:t>
+      </w:r>
+      <w:r>
+        <w:rPr>
+          <w:rFonts w:ascii="Times New Roman" w:hAnsi="Times New Roman" w:cs="Times New Roman"/>
+          <w:b/>
+          <w:bCs/>
+          <w:sz w:val="52"/>
+          <w:szCs w:val="52"/>
+          <w:u w:val="single"/>
+        </w:rPr>
+        <w:t>Question</w:t>
+      </w:r>
+      <w:r>
+        <w:rPr>
+          <w:rFonts w:ascii="Times New Roman" w:hAnsi="Times New Roman" w:cs="Times New Roman"/>
+          <w:b/>
+          <w:bCs/>
+          <w:sz w:val="52"/>
+          <w:szCs w:val="52"/>
+          <w:u w:val="single"/>
+        </w:rPr>
+        <w:t xml:space="preserve"> </w:t>
+      </w:r>
+      <w:r>
+        <w:rPr>
+          <w:rFonts w:ascii="Times New Roman" w:hAnsi="Times New Roman" w:cs="Times New Roman"/>
+          <w:b/>
+          <w:bCs/>
+          <w:sz w:val="52"/>
+          <w:szCs w:val="52"/>
+          <w:u w:val="single"/>
+        </w:rPr>
+        <w:t>Answers</w:t>
+      </w:r>
+    </w:p>
+    <w:p>
+      <w:r>
+        <w:rPr>
+          <w:b/>
+          <w:bCs/>
+        </w:rPr>
+        <w:t>Q_1:</w:t>
+      </w:r>
+      <w:r>
+        <w:t xml:space="preserve"> </w:t>
+      </w:r>
+      <w:r>
+        <w:rPr>
+          <w:b/>
+          <w:bCs/>
+        </w:rPr>
+        <w:t>Introduce yourself</w:t>
+      </w:r>
+    </w:p>
     <w:p>
       <w:pPr>
-        <w:rPr>
-          <w:b/>
-          <w:bCs/>
-          <w:sz w:val="28"/>
-          <w:szCs w:val="28"/>
-        </w:rPr>
-      </w:pPr>
-      <w:r>
-        <w:rPr>
-          <w:rFonts w:ascii="Times New Roman" w:hAnsi="Times New Roman" w:cs="Times New Roman"/>
-          <w:b/>
-          <w:bCs/>
-          <w:sz w:val="28"/>
-          <w:szCs w:val="28"/>
-        </w:rPr>
-        <w:t>Q_1:</w:t>
-      </w:r>
-      <w:r>
-        <w:rPr>
-          <w:sz w:val="28"/>
-          <w:szCs w:val="28"/>
-        </w:rPr>
-        <w:t xml:space="preserve"> </w:t>
-      </w:r>
-      <w:r>
-        <w:rPr>
-          <w:rFonts w:ascii="Times New Roman" w:hAnsi="Times New Roman" w:cs="Times New Roman"/>
-          <w:b/>
-          <w:bCs/>
-          <w:sz w:val="28"/>
-          <w:szCs w:val="28"/>
-        </w:rPr>
-        <w:t>Tell me something about yourself.</w:t>
-      </w:r>
-    </w:p>
-    <w:p>
-      <w:pPr>
+        <w:ind w:right="-188"/>
         <w:jc w:val="both"/>
         <w:rPr>
-          <w:rFonts w:ascii="Times New Roman" w:hAnsi="Times New Roman" w:cs="Times New Roman"/>
+          <w:b/>
+          <w:bCs/>
         </w:rPr>
       </w:pPr>
       <w:proofErr w:type="gramStart"/>
       <w:r>
         <w:rPr>
-          <w:rFonts w:ascii="Times New Roman" w:hAnsi="Times New Roman" w:cs="Times New Roman"/>
           <w:b/>
           <w:bCs/>
         </w:rPr>
@@ -78,90 +131,375 @@
       </w:r>
       <w:proofErr w:type="gramEnd"/>
       <w:r>
-        <w:rPr>
-          <w:rFonts w:ascii="Times New Roman" w:hAnsi="Times New Roman" w:cs="Times New Roman"/>
-        </w:rPr>
-        <w:t xml:space="preserve"> Hi, I’m </w:t>
-      </w:r>
-      <w:r>
-        <w:rPr>
-          <w:rFonts w:ascii="Times New Roman" w:hAnsi="Times New Roman" w:cs="Times New Roman"/>
-        </w:rPr>
-        <w:t xml:space="preserve">Patel </w:t>
-      </w:r>
-      <w:r>
-        <w:rPr>
-          <w:rFonts w:ascii="Times New Roman" w:hAnsi="Times New Roman" w:cs="Times New Roman"/>
-        </w:rPr>
-        <w:t xml:space="preserve">Rinkesh </w:t>
-      </w:r>
-      <w:r>
-        <w:rPr>
-          <w:rFonts w:ascii="Times New Roman" w:hAnsi="Times New Roman" w:cs="Times New Roman"/>
+        <w:t xml:space="preserve"> </w:t>
+      </w:r>
+      <w:r>
+        <w:t xml:space="preserve"> </w:t>
+      </w:r>
+      <w:r>
+        <w:rPr>
+          <w:b/>
+          <w:bCs/>
+        </w:rPr>
+        <w:t>Good morning, ma’am.</w:t>
+      </w:r>
+      <w:r>
+        <w:rPr>
+          <w:b/>
+          <w:bCs/>
+        </w:rPr>
+        <w:t xml:space="preserve"> </w:t>
+      </w:r>
+      <w:r>
+        <w:t xml:space="preserve">My name is </w:t>
+      </w:r>
+      <w:r>
+        <w:rPr>
+          <w:b/>
+          <w:bCs/>
+        </w:rPr>
+        <w:t xml:space="preserve">Patel Rinkesh </w:t>
+      </w:r>
+      <w:proofErr w:type="gramStart"/>
+      <w:r>
+        <w:rPr>
+          <w:b/>
+          <w:bCs/>
         </w:rPr>
         <w:t>Bipinbhai</w:t>
       </w:r>
       <w:r>
-        <w:rPr>
-          <w:rFonts w:ascii="Times New Roman" w:hAnsi="Times New Roman" w:cs="Times New Roman"/>
-        </w:rPr>
-        <w:t>. I recently graduated with a Bachelor of Computer Applications from GLS University in Ahmedabad. After graduation, I completed front-end development training at TOPS Technologies, where I strengthened my skills in HTML, CSS, JavaScript, and React through hands-on projects. I have a strong passion for front-end development and enjoy creating clean, responsive user interfaces with a focus on user experience. I’m now looking for an opportunity to start my career, learn from experienced developers, and contribute to real-world web development projects."</w:t>
+        <w:t>,</w:t>
+      </w:r>
+      <w:r>
+        <w:t xml:space="preserve"> </w:t>
+      </w:r>
+      <w:r>
+        <w:t xml:space="preserve"> and</w:t>
+      </w:r>
+      <w:proofErr w:type="gramEnd"/>
+      <w:r>
+        <w:t xml:space="preserve"> I am </w:t>
+      </w:r>
+      <w:r>
+        <w:rPr>
+          <w:b/>
+          <w:bCs/>
+        </w:rPr>
+        <w:t>20 years old</w:t>
+      </w:r>
+      <w:r>
+        <w:t xml:space="preserve">. I have recently completed my </w:t>
+      </w:r>
+      <w:r>
+        <w:rPr>
+          <w:b/>
+          <w:bCs/>
+        </w:rPr>
+        <w:t xml:space="preserve">Bachelor of Computer </w:t>
+      </w:r>
+      <w:proofErr w:type="gramStart"/>
+      <w:r>
+        <w:rPr>
+          <w:b/>
+          <w:bCs/>
+        </w:rPr>
+        <w:t xml:space="preserve">Applications </w:t>
+      </w:r>
+      <w:r>
+        <w:t xml:space="preserve"> from</w:t>
+      </w:r>
+      <w:proofErr w:type="gramEnd"/>
+      <w:r>
+        <w:t xml:space="preserve"> </w:t>
+      </w:r>
+      <w:r>
+        <w:rPr>
+          <w:b/>
+          <w:bCs/>
+        </w:rPr>
+        <w:t>GLS University</w:t>
+      </w:r>
+      <w:r>
+        <w:t>, Ahmedabad.</w:t>
+      </w:r>
+      <w:r>
+        <w:t xml:space="preserve"> </w:t>
+      </w:r>
+      <w:r>
+        <w:t xml:space="preserve">Currently, I am pursuing </w:t>
+      </w:r>
+      <w:r>
+        <w:rPr>
+          <w:b/>
+          <w:bCs/>
+        </w:rPr>
+        <w:t>Front-End Development training</w:t>
+      </w:r>
+      <w:r>
+        <w:t xml:space="preserve"> at </w:t>
+      </w:r>
+      <w:r>
+        <w:rPr>
+          <w:b/>
+          <w:bCs/>
+        </w:rPr>
+        <w:t>TOPS Technologies</w:t>
+      </w:r>
+      <w:r>
+        <w:t>.</w:t>
+      </w:r>
+      <w:r>
+        <w:br/>
+        <w:t xml:space="preserve">I have a strong interest in </w:t>
+      </w:r>
+      <w:r>
+        <w:rPr>
+          <w:b/>
+          <w:bCs/>
+        </w:rPr>
+        <w:t>Web and Application Development</w:t>
+      </w:r>
+      <w:r>
+        <w:t xml:space="preserve">. </w:t>
+      </w:r>
+      <w:r>
+        <w:t>In my free time, I enjoy playing cricket and listening to music.</w:t>
+      </w:r>
+    </w:p>
+    <w:p>
+      <w:r>
+        <w:rPr>
+          <w:b/>
+          <w:bCs/>
+        </w:rPr>
+        <w:t xml:space="preserve">Q_2: </w:t>
+      </w:r>
+      <w:r>
+        <w:rPr>
+          <w:b/>
+          <w:bCs/>
+        </w:rPr>
+        <w:t>What are your strengths and weaknesses?</w:t>
+      </w:r>
+    </w:p>
+    <w:p>
+      <w:proofErr w:type="gramStart"/>
+      <w:r>
+        <w:rPr>
+          <w:b/>
+          <w:bCs/>
+        </w:rPr>
+        <w:t>Ans:-</w:t>
+      </w:r>
+      <w:proofErr w:type="gramEnd"/>
+      <w:r>
+        <w:rPr>
+          <w:b/>
+          <w:bCs/>
+        </w:rPr>
+        <w:t xml:space="preserve"> </w:t>
+      </w:r>
+      <w:r>
+        <w:t xml:space="preserve">my strength is </w:t>
+      </w:r>
+      <w:r>
+        <w:t>I am a quick learner and easily adapt to new technologies.</w:t>
+      </w:r>
+      <w:r>
+        <w:t xml:space="preserve"> and </w:t>
+      </w:r>
+      <w:proofErr w:type="gramStart"/>
+      <w:r>
+        <w:t>also</w:t>
+      </w:r>
+      <w:proofErr w:type="gramEnd"/>
+      <w:r>
+        <w:t xml:space="preserve"> </w:t>
+      </w:r>
+      <w:r>
+        <w:t>I have a good understanding of front-end development and enjoy problem-solving.</w:t>
+      </w:r>
+    </w:p>
+    <w:p>
+      <w:r>
+        <w:t xml:space="preserve">My weakness is </w:t>
+      </w:r>
+      <w:proofErr w:type="spellStart"/>
+      <w:r>
+        <w:t>i</w:t>
+      </w:r>
+      <w:proofErr w:type="spellEnd"/>
+      <w:r>
+        <w:t xml:space="preserve"> </w:t>
+      </w:r>
+      <w:r>
+        <w:t>sometimes struggle with time management when handling multiple tasks.</w:t>
+      </w:r>
+      <w:r>
+        <w:t xml:space="preserve"> And another one is I don’t have much knowledge about back-end technologies, but am currently learning them.</w:t>
+      </w:r>
+    </w:p>
+    <w:p>
+      <w:r>
+        <w:rPr>
+          <w:b/>
+          <w:bCs/>
+        </w:rPr>
+        <w:t>Q_</w:t>
+      </w:r>
+      <w:r>
+        <w:rPr>
+          <w:b/>
+          <w:bCs/>
+        </w:rPr>
+        <w:t>3</w:t>
+      </w:r>
+      <w:r>
+        <w:rPr>
+          <w:b/>
+          <w:bCs/>
+        </w:rPr>
+        <w:t xml:space="preserve">: </w:t>
+      </w:r>
+      <w:r>
+        <w:rPr>
+          <w:b/>
+          <w:bCs/>
+        </w:rPr>
+        <w:t xml:space="preserve">Where do you see yourself in the next 5 years? </w:t>
+      </w:r>
+    </w:p>
+    <w:p>
+      <w:proofErr w:type="gramStart"/>
+      <w:r>
+        <w:rPr>
+          <w:b/>
+          <w:bCs/>
+        </w:rPr>
+        <w:t>Ans:-</w:t>
+      </w:r>
+      <w:proofErr w:type="gramEnd"/>
+      <w:r>
+        <w:rPr>
+          <w:b/>
+          <w:bCs/>
+        </w:rPr>
+        <w:t xml:space="preserve"> </w:t>
+      </w:r>
+      <w:r>
+        <w:t>In the next 5 years, I see myself in a manager role, leading a team and handling important projects.</w:t>
+      </w:r>
+      <w:r>
+        <w:t xml:space="preserve"> </w:t>
+      </w:r>
+      <w:r>
+        <w:t>I want to grow my skills and help the company succeed.</w:t>
+      </w:r>
+      <w:r>
+        <w:br/>
+        <w:t>I also look forward to guiding junior developers and sharing my knowledge with others.</w:t>
       </w:r>
     </w:p>
     <w:p/>
     <w:p>
       <w:pPr>
         <w:rPr>
-          <w:rFonts w:ascii="Times New Roman" w:hAnsi="Times New Roman" w:cs="Times New Roman"/>
-          <w:b/>
-          <w:bCs/>
-          <w:sz w:val="28"/>
-          <w:szCs w:val="28"/>
+          <w:b/>
+          <w:bCs/>
         </w:rPr>
       </w:pPr>
       <w:r>
         <w:rPr>
-          <w:rFonts w:ascii="Times New Roman" w:hAnsi="Times New Roman" w:cs="Times New Roman"/>
-          <w:b/>
-          <w:bCs/>
-          <w:sz w:val="28"/>
-          <w:szCs w:val="28"/>
-        </w:rPr>
-        <w:t>Q_2:</w:t>
-      </w:r>
-      <w:r>
-        <w:rPr>
-          <w:b/>
-          <w:bCs/>
-          <w:sz w:val="28"/>
-          <w:szCs w:val="28"/>
-        </w:rPr>
-        <w:t xml:space="preserve"> </w:t>
-      </w:r>
-      <w:r>
-        <w:rPr>
-          <w:rFonts w:ascii="Times New Roman" w:hAnsi="Times New Roman" w:cs="Times New Roman"/>
-          <w:b/>
-          <w:bCs/>
-          <w:sz w:val="28"/>
-          <w:szCs w:val="28"/>
-        </w:rPr>
-        <w:t xml:space="preserve">What are your strengths and weaknesses? </w:t>
-      </w:r>
-    </w:p>
+          <w:b/>
+          <w:bCs/>
+        </w:rPr>
+        <w:t>Q_</w:t>
+      </w:r>
+      <w:r>
+        <w:rPr>
+          <w:b/>
+          <w:bCs/>
+        </w:rPr>
+        <w:t>4</w:t>
+      </w:r>
+      <w:r>
+        <w:rPr>
+          <w:b/>
+          <w:bCs/>
+        </w:rPr>
+        <w:t xml:space="preserve">: </w:t>
+      </w:r>
+      <w:r>
+        <w:rPr>
+          <w:b/>
+          <w:bCs/>
+        </w:rPr>
+        <w:t xml:space="preserve">Why should we hire you? </w:t>
+      </w:r>
+    </w:p>
+    <w:p>
+      <w:proofErr w:type="gramStart"/>
+      <w:r>
+        <w:rPr>
+          <w:b/>
+          <w:bCs/>
+        </w:rPr>
+        <w:t>Ans:-</w:t>
+      </w:r>
+      <w:proofErr w:type="gramEnd"/>
+      <w:r>
+        <w:rPr>
+          <w:b/>
+          <w:bCs/>
+        </w:rPr>
+        <w:t xml:space="preserve"> </w:t>
+      </w:r>
+      <w:r>
+        <w:t>You should hire me because I’m a quick learner, passionate about front-end development, and always ready to take on new challenges. I’m also hardworking and excited to grow, learn more, and give my best to the company.</w:t>
+      </w:r>
+    </w:p>
+    <w:p/>
     <w:p>
       <w:pPr>
-        <w:jc w:val="both"/>
-        <w:rPr>
-          <w:rFonts w:ascii="Times New Roman" w:hAnsi="Times New Roman" w:cs="Times New Roman"/>
+        <w:rPr>
           <w:b/>
           <w:bCs/>
         </w:rPr>
       </w:pPr>
+      <w:r>
+        <w:rPr>
+          <w:b/>
+          <w:bCs/>
+        </w:rPr>
+        <w:t>Q_</w:t>
+      </w:r>
+      <w:r>
+        <w:rPr>
+          <w:b/>
+          <w:bCs/>
+        </w:rPr>
+        <w:t>5</w:t>
+      </w:r>
+      <w:r>
+        <w:rPr>
+          <w:b/>
+          <w:bCs/>
+        </w:rPr>
+        <w:t xml:space="preserve">: </w:t>
+      </w:r>
+      <w:r>
+        <w:rPr>
+          <w:b/>
+          <w:bCs/>
+        </w:rPr>
+        <w:t>Why do you want to pursue the IT field?</w:t>
+      </w:r>
+    </w:p>
+    <w:p>
       <w:proofErr w:type="gramStart"/>
       <w:r>
         <w:rPr>
-          <w:rFonts w:ascii="Times New Roman" w:hAnsi="Times New Roman" w:cs="Times New Roman"/>
           <w:b/>
           <w:bCs/>
         </w:rPr>
@@ -170,217 +508,879 @@
       <w:proofErr w:type="gramEnd"/>
       <w:r>
         <w:rPr>
-          <w:rFonts w:ascii="Times New Roman" w:hAnsi="Times New Roman" w:cs="Times New Roman"/>
-          <w:b/>
-          <w:bCs/>
-        </w:rPr>
-        <w:t xml:space="preserve"> </w:t>
+          <w:b/>
+          <w:bCs/>
+        </w:rPr>
+        <w:t xml:space="preserve"> </w:t>
+      </w:r>
+      <w:r>
+        <w:t>I want to pursue the IT field because I enjoy working with technology and solving problems through creative thinking</w:t>
+      </w:r>
+      <w:r>
+        <w:t xml:space="preserve">. </w:t>
+      </w:r>
+      <w:proofErr w:type="gramStart"/>
+      <w:r>
+        <w:t>Also</w:t>
+      </w:r>
+      <w:proofErr w:type="gramEnd"/>
+      <w:r>
+        <w:t xml:space="preserve"> </w:t>
+      </w:r>
+      <w:r>
+        <w:t>I have a special interest in web and app development</w:t>
+      </w:r>
+      <w:r>
+        <w:t>.</w:t>
       </w:r>
     </w:p>
     <w:p>
       <w:pPr>
-        <w:pStyle w:val="ListParagraph"/>
-        <w:numPr>
-          <w:ilvl w:val="0"/>
-          <w:numId w:val="3"/>
-        </w:numPr>
-        <w:jc w:val="both"/>
-        <w:rPr>
-          <w:rFonts w:ascii="Times New Roman" w:hAnsi="Times New Roman" w:cs="Times New Roman"/>
-          <w:b/>
-          <w:bCs/>
-          <w:sz w:val="26"/>
-          <w:szCs w:val="26"/>
+        <w:rPr>
+          <w:b/>
+          <w:bCs/>
         </w:rPr>
       </w:pPr>
       <w:r>
         <w:rPr>
-          <w:rFonts w:ascii="Times New Roman" w:hAnsi="Times New Roman" w:cs="Times New Roman"/>
-          <w:b/>
-          <w:bCs/>
-          <w:sz w:val="26"/>
-          <w:szCs w:val="26"/>
-        </w:rPr>
-        <w:t>Strengths:</w:t>
-      </w:r>
-    </w:p>
+          <w:b/>
+          <w:bCs/>
+        </w:rPr>
+        <w:t>Q_</w:t>
+      </w:r>
+      <w:r>
+        <w:rPr>
+          <w:b/>
+          <w:bCs/>
+        </w:rPr>
+        <w:t>6</w:t>
+      </w:r>
+      <w:r>
+        <w:rPr>
+          <w:b/>
+          <w:bCs/>
+        </w:rPr>
+        <w:t xml:space="preserve">: </w:t>
+      </w:r>
+      <w:r>
+        <w:rPr>
+          <w:b/>
+          <w:bCs/>
+        </w:rPr>
+        <w:t>What interests you about this position?</w:t>
+      </w:r>
+    </w:p>
+    <w:p>
+      <w:proofErr w:type="gramStart"/>
+      <w:r>
+        <w:rPr>
+          <w:b/>
+          <w:bCs/>
+        </w:rPr>
+        <w:t>Ans:-</w:t>
+      </w:r>
+      <w:proofErr w:type="gramEnd"/>
+      <w:r>
+        <w:rPr>
+          <w:b/>
+          <w:bCs/>
+        </w:rPr>
+        <w:t xml:space="preserve"> </w:t>
+      </w:r>
+      <w:r>
+        <w:t>I’m interested in this position because it gives me a chance to work on real projects and build my front-end skills.</w:t>
+      </w:r>
+      <w:r>
+        <w:t xml:space="preserve"> </w:t>
+      </w:r>
+      <w:r>
+        <w:t>I’m</w:t>
+      </w:r>
+      <w:r>
+        <w:t xml:space="preserve"> also</w:t>
+      </w:r>
+      <w:r>
+        <w:t xml:space="preserve"> excited to learn from others, be part of a team, and grow step by step.</w:t>
+      </w:r>
+    </w:p>
+    <w:p/>
     <w:p>
       <w:pPr>
-        <w:pStyle w:val="ListParagraph"/>
-        <w:jc w:val="both"/>
-        <w:rPr>
-          <w:rFonts w:ascii="Times New Roman" w:hAnsi="Times New Roman" w:cs="Times New Roman"/>
-          <w:sz w:val="26"/>
-          <w:szCs w:val="26"/>
+        <w:rPr>
+          <w:b/>
+          <w:bCs/>
         </w:rPr>
       </w:pPr>
       <w:r>
         <w:rPr>
-          <w:rFonts w:ascii="Times New Roman" w:hAnsi="Times New Roman" w:cs="Times New Roman"/>
-          <w:sz w:val="26"/>
-          <w:szCs w:val="26"/>
-        </w:rPr>
-        <w:t>One of my key strengths is that I’m a quick learner. I enjoy learning new technologies and adapting to changes</w:t>
-      </w:r>
-      <w:r>
-        <w:rPr>
-          <w:rFonts w:ascii="Times New Roman" w:hAnsi="Times New Roman" w:cs="Times New Roman"/>
-          <w:sz w:val="26"/>
-          <w:szCs w:val="26"/>
-        </w:rPr>
-        <w:t xml:space="preserve">. </w:t>
-      </w:r>
-      <w:r>
-        <w:rPr>
-          <w:rFonts w:ascii="Times New Roman" w:hAnsi="Times New Roman" w:cs="Times New Roman"/>
-          <w:sz w:val="26"/>
-          <w:szCs w:val="26"/>
-        </w:rPr>
-        <w:t>I also enjoy solving problems; whenever I face a challenge in code, I try different approaches until I find an efficient solution.</w:t>
+          <w:b/>
+          <w:bCs/>
+        </w:rPr>
+        <w:lastRenderedPageBreak/>
+        <w:t>Q_</w:t>
+      </w:r>
+      <w:r>
+        <w:rPr>
+          <w:b/>
+          <w:bCs/>
+        </w:rPr>
+        <w:t>7</w:t>
+      </w:r>
+      <w:r>
+        <w:rPr>
+          <w:b/>
+          <w:bCs/>
+        </w:rPr>
+        <w:t xml:space="preserve">: </w:t>
+      </w:r>
+      <w:r>
+        <w:rPr>
+          <w:b/>
+          <w:bCs/>
+        </w:rPr>
+        <w:t xml:space="preserve">What are your salary expectations? </w:t>
+      </w:r>
+    </w:p>
+    <w:p>
+      <w:proofErr w:type="gramStart"/>
+      <w:r>
+        <w:rPr>
+          <w:b/>
+          <w:bCs/>
+        </w:rPr>
+        <w:t>Ans</w:t>
+      </w:r>
+      <w:r>
+        <w:t>:-</w:t>
+      </w:r>
+      <w:proofErr w:type="gramEnd"/>
+      <w:r>
+        <w:t xml:space="preserve"> </w:t>
+      </w:r>
+      <w:r>
+        <w:t>may I know what the company’s budget or salary range is for this position?</w:t>
+      </w:r>
+      <w:r>
+        <w:t xml:space="preserve"> </w:t>
+      </w:r>
+      <w:r>
+        <w:t>After say 2-3k more out of given range and also describe your skill for that salary.</w:t>
       </w:r>
     </w:p>
     <w:p>
       <w:pPr>
-        <w:pStyle w:val="ListParagraph"/>
-        <w:jc w:val="both"/>
-        <w:rPr>
-          <w:rFonts w:ascii="Times New Roman" w:hAnsi="Times New Roman" w:cs="Times New Roman"/>
-          <w:sz w:val="26"/>
-          <w:szCs w:val="26"/>
+        <w:rPr>
+          <w:b/>
+          <w:bCs/>
         </w:rPr>
       </w:pPr>
-    </w:p>
+      <w:r>
+        <w:rPr>
+          <w:b/>
+          <w:bCs/>
+        </w:rPr>
+        <w:t>Q_</w:t>
+      </w:r>
+      <w:r>
+        <w:rPr>
+          <w:b/>
+          <w:bCs/>
+        </w:rPr>
+        <w:t>8</w:t>
+      </w:r>
+      <w:r>
+        <w:rPr>
+          <w:b/>
+          <w:bCs/>
+        </w:rPr>
+        <w:t xml:space="preserve">: </w:t>
+      </w:r>
+      <w:r>
+        <w:rPr>
+          <w:b/>
+          <w:bCs/>
+        </w:rPr>
+        <w:t xml:space="preserve">Can you describe a challenging situation you faced at work and how you handled it? </w:t>
+      </w:r>
+      <w:r>
+        <w:rPr>
+          <w:b/>
+          <w:bCs/>
+        </w:rPr>
+        <w:t xml:space="preserve"> </w:t>
+      </w:r>
+    </w:p>
+    <w:p>
+      <w:proofErr w:type="gramStart"/>
+      <w:r>
+        <w:rPr>
+          <w:b/>
+          <w:bCs/>
+        </w:rPr>
+        <w:t>Ans</w:t>
+      </w:r>
+      <w:r>
+        <w:t>:-</w:t>
+      </w:r>
+      <w:proofErr w:type="gramEnd"/>
+      <w:r>
+        <w:t xml:space="preserve"> </w:t>
+      </w:r>
+      <w:r>
+        <w:t>Yes, in one of my projects, I noticed the website didn’t look the same in all browsers. I carefully checked the issue, made changes in the code, and fixed the design. This experience helped me understand how to make websites work well in different browsers.</w:t>
+      </w:r>
+    </w:p>
+    <w:p/>
     <w:p>
       <w:pPr>
-        <w:pStyle w:val="ListParagraph"/>
-        <w:jc w:val="both"/>
-        <w:rPr>
-          <w:rFonts w:ascii="Times New Roman" w:hAnsi="Times New Roman" w:cs="Times New Roman"/>
-          <w:b/>
-          <w:bCs/>
-          <w:sz w:val="26"/>
-          <w:szCs w:val="26"/>
+        <w:rPr>
+          <w:b/>
+          <w:bCs/>
         </w:rPr>
       </w:pPr>
       <w:r>
         <w:rPr>
-          <w:rFonts w:ascii="Times New Roman" w:hAnsi="Times New Roman" w:cs="Times New Roman"/>
-          <w:sz w:val="26"/>
-          <w:szCs w:val="26"/>
-        </w:rPr>
-        <w:t>Another strength is that I have a strong understanding of front-end development. I'm confident working with technologies like HTML, CSS, JavaScript, and React.</w:t>
-      </w:r>
-      <w:r>
-        <w:rPr>
-          <w:rFonts w:ascii="Times New Roman" w:hAnsi="Times New Roman" w:cs="Times New Roman"/>
-          <w:sz w:val="26"/>
-          <w:szCs w:val="26"/>
-        </w:rPr>
-        <w:t xml:space="preserve"> </w:t>
-      </w:r>
-      <w:r>
-        <w:rPr>
-          <w:rFonts w:ascii="Times New Roman" w:hAnsi="Times New Roman" w:cs="Times New Roman"/>
-          <w:sz w:val="26"/>
-          <w:szCs w:val="26"/>
-        </w:rPr>
-        <w:t>I also stay updated with the latest front-end trends to continuously improve my skills and deliver better</w:t>
-      </w:r>
-      <w:r>
-        <w:rPr>
-          <w:rFonts w:ascii="Times New Roman" w:hAnsi="Times New Roman" w:cs="Times New Roman"/>
-          <w:sz w:val="26"/>
-          <w:szCs w:val="26"/>
-        </w:rPr>
-        <w:t>.</w:t>
-      </w:r>
-      <w:r>
-        <w:rPr>
-          <w:rFonts w:ascii="Times New Roman" w:hAnsi="Times New Roman" w:cs="Times New Roman"/>
-          <w:sz w:val="26"/>
-          <w:szCs w:val="26"/>
-        </w:rPr>
-        <w:t>"</w:t>
-      </w:r>
-    </w:p>
+          <w:b/>
+          <w:bCs/>
+        </w:rPr>
+        <w:t>Q_</w:t>
+      </w:r>
+      <w:r>
+        <w:rPr>
+          <w:b/>
+          <w:bCs/>
+        </w:rPr>
+        <w:t>9</w:t>
+      </w:r>
+      <w:r>
+        <w:rPr>
+          <w:b/>
+          <w:bCs/>
+        </w:rPr>
+        <w:t xml:space="preserve">: </w:t>
+      </w:r>
+      <w:r>
+        <w:rPr>
+          <w:b/>
+          <w:bCs/>
+        </w:rPr>
+        <w:t xml:space="preserve">Would you be comfortable working overtime or odd hours? </w:t>
+      </w:r>
+      <w:r>
+        <w:rPr>
+          <w:b/>
+          <w:bCs/>
+        </w:rPr>
+        <w:t xml:space="preserve"> </w:t>
+      </w:r>
+      <w:r>
+        <w:rPr>
+          <w:b/>
+          <w:bCs/>
+        </w:rPr>
+        <w:t xml:space="preserve"> </w:t>
+      </w:r>
+    </w:p>
+    <w:p>
+      <w:proofErr w:type="gramStart"/>
+      <w:r>
+        <w:rPr>
+          <w:b/>
+          <w:bCs/>
+        </w:rPr>
+        <w:t>Ans</w:t>
+      </w:r>
+      <w:r>
+        <w:t>:-</w:t>
+      </w:r>
+      <w:proofErr w:type="gramEnd"/>
+      <w:r>
+        <w:t xml:space="preserve"> </w:t>
+      </w:r>
+      <w:r>
+        <w:t>Yes, I’m okay with working extra hours or at different times if needed. If there’s important work or a deadline, I don’t mind staying a bit longer to get it done.</w:t>
+      </w:r>
+    </w:p>
+    <w:p/>
     <w:p>
       <w:pPr>
-        <w:pStyle w:val="ListParagraph"/>
-        <w:jc w:val="both"/>
-        <w:rPr>
-          <w:rFonts w:ascii="Times New Roman" w:hAnsi="Times New Roman" w:cs="Times New Roman"/>
-          <w:b/>
-          <w:bCs/>
-          <w:sz w:val="26"/>
-          <w:szCs w:val="26"/>
+        <w:rPr>
+          <w:b/>
+          <w:bCs/>
         </w:rPr>
       </w:pPr>
-    </w:p>
+      <w:r>
+        <w:rPr>
+          <w:b/>
+          <w:bCs/>
+        </w:rPr>
+        <w:t>Q_</w:t>
+      </w:r>
+      <w:r>
+        <w:rPr>
+          <w:b/>
+          <w:bCs/>
+        </w:rPr>
+        <w:t>10</w:t>
+      </w:r>
+      <w:r>
+        <w:rPr>
+          <w:b/>
+          <w:bCs/>
+        </w:rPr>
+        <w:t xml:space="preserve">: </w:t>
+      </w:r>
+      <w:r>
+        <w:rPr>
+          <w:b/>
+          <w:bCs/>
+        </w:rPr>
+        <w:t>How do you handle feedback or criticism?</w:t>
+      </w:r>
+      <w:r>
+        <w:rPr>
+          <w:b/>
+          <w:bCs/>
+        </w:rPr>
+        <w:t xml:space="preserve"> </w:t>
+      </w:r>
+      <w:r>
+        <w:rPr>
+          <w:b/>
+          <w:bCs/>
+        </w:rPr>
+        <w:t xml:space="preserve"> </w:t>
+      </w:r>
+      <w:r>
+        <w:rPr>
+          <w:b/>
+          <w:bCs/>
+        </w:rPr>
+        <w:t xml:space="preserve"> </w:t>
+      </w:r>
+    </w:p>
+    <w:p>
+      <w:proofErr w:type="gramStart"/>
+      <w:r>
+        <w:rPr>
+          <w:b/>
+          <w:bCs/>
+        </w:rPr>
+        <w:t>Ans</w:t>
+      </w:r>
+      <w:r>
+        <w:t>:-</w:t>
+      </w:r>
+      <w:proofErr w:type="gramEnd"/>
+      <w:r>
+        <w:t xml:space="preserve"> </w:t>
+      </w:r>
+      <w:r>
+        <w:t>I take feedback and criticism in a positive way. It helps me know where I need to improve and do better next time. I try to learn from it and use it to grow.</w:t>
+      </w:r>
+    </w:p>
+    <w:p/>
     <w:p>
       <w:pPr>
-        <w:pStyle w:val="ListParagraph"/>
-        <w:numPr>
-          <w:ilvl w:val="0"/>
-          <w:numId w:val="3"/>
-        </w:numPr>
-        <w:jc w:val="both"/>
-        <w:rPr>
-          <w:rFonts w:ascii="Times New Roman" w:hAnsi="Times New Roman" w:cs="Times New Roman"/>
-          <w:b/>
-          <w:bCs/>
-          <w:sz w:val="26"/>
-          <w:szCs w:val="26"/>
+        <w:rPr>
+          <w:b/>
+          <w:bCs/>
         </w:rPr>
       </w:pPr>
       <w:r>
         <w:rPr>
-          <w:rFonts w:ascii="Times New Roman" w:hAnsi="Times New Roman" w:cs="Times New Roman"/>
-          <w:b/>
-          <w:bCs/>
-          <w:sz w:val="26"/>
-          <w:szCs w:val="26"/>
-        </w:rPr>
-        <w:t>W</w:t>
-      </w:r>
-      <w:r>
-        <w:rPr>
-          <w:rFonts w:ascii="Times New Roman" w:hAnsi="Times New Roman" w:cs="Times New Roman"/>
-          <w:b/>
-          <w:bCs/>
-          <w:sz w:val="26"/>
-          <w:szCs w:val="26"/>
-        </w:rPr>
-        <w:t>eaknesses</w:t>
-      </w:r>
-      <w:r>
-        <w:rPr>
-          <w:rFonts w:ascii="Times New Roman" w:hAnsi="Times New Roman" w:cs="Times New Roman"/>
-          <w:b/>
-          <w:bCs/>
-          <w:sz w:val="26"/>
-          <w:szCs w:val="26"/>
+          <w:b/>
+          <w:bCs/>
+        </w:rPr>
+        <w:t>Q_</w:t>
+      </w:r>
+      <w:r>
+        <w:rPr>
+          <w:b/>
+          <w:bCs/>
+        </w:rPr>
+        <w:t>11</w:t>
+      </w:r>
+      <w:r>
+        <w:rPr>
+          <w:b/>
+          <w:bCs/>
         </w:rPr>
         <w:t>:</w:t>
       </w:r>
-    </w:p>
+      <w:r>
+        <w:rPr>
+          <w:b/>
+          <w:bCs/>
+        </w:rPr>
+        <w:t xml:space="preserve"> </w:t>
+      </w:r>
+      <w:r>
+        <w:rPr>
+          <w:b/>
+          <w:bCs/>
+        </w:rPr>
+        <w:t>Why do you want to work for our company?</w:t>
+      </w:r>
+      <w:r>
+        <w:rPr>
+          <w:b/>
+          <w:bCs/>
+        </w:rPr>
+        <w:t xml:space="preserve"> </w:t>
+      </w:r>
+      <w:r>
+        <w:rPr>
+          <w:b/>
+          <w:bCs/>
+        </w:rPr>
+        <w:t xml:space="preserve"> </w:t>
+      </w:r>
+      <w:r>
+        <w:rPr>
+          <w:b/>
+          <w:bCs/>
+        </w:rPr>
+        <w:t xml:space="preserve"> </w:t>
+      </w:r>
+      <w:r>
+        <w:rPr>
+          <w:b/>
+          <w:bCs/>
+        </w:rPr>
+        <w:t xml:space="preserve"> </w:t>
+      </w:r>
+    </w:p>
+    <w:p>
+      <w:proofErr w:type="gramStart"/>
+      <w:r>
+        <w:rPr>
+          <w:b/>
+          <w:bCs/>
+        </w:rPr>
+        <w:t>Ans</w:t>
+      </w:r>
+      <w:r>
+        <w:t>:-</w:t>
+      </w:r>
+      <w:proofErr w:type="gramEnd"/>
+      <w:r>
+        <w:t xml:space="preserve"> </w:t>
+      </w:r>
+      <w:r>
+        <w:t>I want to work for your company because it’s a good place to learn and grow. I like the kind of work you do and would be happy to be part of your team. It’s a great chance to improve my skills and start my career in the right direction.</w:t>
+      </w:r>
+    </w:p>
+    <w:p/>
     <w:p>
       <w:pPr>
-        <w:pStyle w:val="ListParagraph"/>
-        <w:jc w:val="both"/>
-        <w:rPr>
-          <w:rFonts w:ascii="Times New Roman" w:hAnsi="Times New Roman" w:cs="Times New Roman"/>
+        <w:rPr>
+          <w:b/>
+          <w:bCs/>
         </w:rPr>
       </w:pPr>
       <w:r>
         <w:rPr>
-          <w:rFonts w:ascii="Times New Roman" w:hAnsi="Times New Roman" w:cs="Times New Roman"/>
-        </w:rPr>
-        <w:t>As for weaknesses, earlier I used to be a bit of a perfectionist. I would spend extra time trying to perfect every little detail, which sometimes affected deadlines. Now I focus more on delivering quality within time limits.</w:t>
-      </w:r>
-    </w:p>
-    <w:p>
-      <w:r>
-        <w:t> </w:t>
+          <w:b/>
+          <w:bCs/>
+        </w:rPr>
+        <w:t>Q_</w:t>
+      </w:r>
+      <w:r>
+        <w:rPr>
+          <w:b/>
+          <w:bCs/>
+        </w:rPr>
+        <w:t>12</w:t>
+      </w:r>
+      <w:r>
+        <w:rPr>
+          <w:b/>
+          <w:bCs/>
+        </w:rPr>
+        <w:t>:</w:t>
+      </w:r>
+      <w:r>
+        <w:rPr>
+          <w:b/>
+          <w:bCs/>
+        </w:rPr>
+        <w:t xml:space="preserve"> </w:t>
+      </w:r>
+      <w:r>
+        <w:rPr>
+          <w:b/>
+          <w:bCs/>
+        </w:rPr>
+        <w:t>What skills and qualities make you a good fit for this role?</w:t>
+      </w:r>
+      <w:r>
+        <w:rPr>
+          <w:b/>
+          <w:bCs/>
+        </w:rPr>
+        <w:t>?</w:t>
+      </w:r>
+      <w:r>
+        <w:rPr>
+          <w:b/>
+          <w:bCs/>
+        </w:rPr>
+        <w:t xml:space="preserve"> </w:t>
+      </w:r>
+      <w:r>
+        <w:rPr>
+          <w:b/>
+          <w:bCs/>
+        </w:rPr>
+        <w:t xml:space="preserve"> </w:t>
+      </w:r>
+      <w:r>
+        <w:rPr>
+          <w:b/>
+          <w:bCs/>
+        </w:rPr>
+        <w:t xml:space="preserve"> </w:t>
+      </w:r>
+      <w:r>
+        <w:rPr>
+          <w:b/>
+          <w:bCs/>
+        </w:rPr>
+        <w:t xml:space="preserve"> </w:t>
+      </w:r>
+    </w:p>
+    <w:p>
+      <w:proofErr w:type="gramStart"/>
+      <w:r>
+        <w:rPr>
+          <w:b/>
+          <w:bCs/>
+        </w:rPr>
+        <w:t>Ans</w:t>
+      </w:r>
+      <w:r>
+        <w:t>:-</w:t>
+      </w:r>
+      <w:proofErr w:type="gramEnd"/>
+      <w:r>
+        <w:t xml:space="preserve"> </w:t>
+      </w:r>
+      <w:r>
+        <w:t>I have good knowledge of front-end skills like HTML, CSS, and JavaScript. I’m a quick learner, hardworking, and always ready to take on new challenges. I also pay attention to details and enjoy creating clean, user-friendly designs.</w:t>
+      </w:r>
+    </w:p>
+    <w:p/>
+    <w:p>
+      <w:pPr>
+        <w:rPr>
+          <w:b/>
+          <w:bCs/>
+        </w:rPr>
+      </w:pPr>
+      <w:r>
+        <w:rPr>
+          <w:b/>
+          <w:bCs/>
+        </w:rPr>
+        <w:t>Q_</w:t>
+      </w:r>
+      <w:r>
+        <w:rPr>
+          <w:b/>
+          <w:bCs/>
+        </w:rPr>
+        <w:t>1</w:t>
+      </w:r>
+      <w:r>
+        <w:rPr>
+          <w:b/>
+          <w:bCs/>
+        </w:rPr>
+        <w:t>3</w:t>
+      </w:r>
+      <w:r>
+        <w:rPr>
+          <w:b/>
+          <w:bCs/>
+        </w:rPr>
+        <w:t>:</w:t>
+      </w:r>
+      <w:r>
+        <w:rPr>
+          <w:b/>
+          <w:bCs/>
+        </w:rPr>
+        <w:t xml:space="preserve"> </w:t>
+      </w:r>
+      <w:r>
+        <w:rPr>
+          <w:b/>
+          <w:bCs/>
+        </w:rPr>
+        <w:t>What motivates you?</w:t>
+      </w:r>
+      <w:r>
+        <w:rPr>
+          <w:b/>
+          <w:bCs/>
+        </w:rPr>
+        <w:t xml:space="preserve"> </w:t>
+      </w:r>
+      <w:r>
+        <w:rPr>
+          <w:b/>
+          <w:bCs/>
+        </w:rPr>
+        <w:t xml:space="preserve"> </w:t>
+      </w:r>
+      <w:r>
+        <w:rPr>
+          <w:b/>
+          <w:bCs/>
+        </w:rPr>
+        <w:t xml:space="preserve"> </w:t>
+      </w:r>
+      <w:r>
+        <w:rPr>
+          <w:b/>
+          <w:bCs/>
+        </w:rPr>
+        <w:t xml:space="preserve"> </w:t>
+      </w:r>
+    </w:p>
+    <w:p>
+      <w:proofErr w:type="gramStart"/>
+      <w:r>
+        <w:rPr>
+          <w:b/>
+          <w:bCs/>
+        </w:rPr>
+        <w:t>Ans</w:t>
+      </w:r>
+      <w:r>
+        <w:t>:-</w:t>
+      </w:r>
+      <w:proofErr w:type="gramEnd"/>
+      <w:r>
+        <w:t xml:space="preserve"> </w:t>
+      </w:r>
+      <w:r>
+        <w:t>I feel motivated when I learn new skills and see my work getting better. Small achievements and positive results give me the push to keep working hard and improving every day.</w:t>
+      </w:r>
+    </w:p>
+    <w:p/>
+    <w:p>
+      <w:pPr>
+        <w:rPr>
+          <w:b/>
+          <w:bCs/>
+        </w:rPr>
+      </w:pPr>
+      <w:r>
+        <w:rPr>
+          <w:b/>
+          <w:bCs/>
+        </w:rPr>
+        <w:lastRenderedPageBreak/>
+        <w:t>Q_</w:t>
+      </w:r>
+      <w:r>
+        <w:rPr>
+          <w:b/>
+          <w:bCs/>
+        </w:rPr>
+        <w:t>1</w:t>
+      </w:r>
+      <w:r>
+        <w:rPr>
+          <w:b/>
+          <w:bCs/>
+        </w:rPr>
+        <w:t>4</w:t>
+      </w:r>
+      <w:r>
+        <w:rPr>
+          <w:b/>
+          <w:bCs/>
+        </w:rPr>
+        <w:t>:</w:t>
+      </w:r>
+      <w:r>
+        <w:rPr>
+          <w:b/>
+          <w:bCs/>
+        </w:rPr>
+        <w:t xml:space="preserve"> </w:t>
+      </w:r>
+      <w:r>
+        <w:rPr>
+          <w:b/>
+          <w:bCs/>
+        </w:rPr>
+        <w:t>What is your biggest academic achievement so far?</w:t>
+      </w:r>
+    </w:p>
+    <w:p>
+      <w:proofErr w:type="gramStart"/>
+      <w:r>
+        <w:rPr>
+          <w:b/>
+          <w:bCs/>
+        </w:rPr>
+        <w:t>Ans</w:t>
+      </w:r>
+      <w:r>
+        <w:t>:-</w:t>
+      </w:r>
+      <w:proofErr w:type="gramEnd"/>
+      <w:r>
+        <w:t xml:space="preserve"> </w:t>
+      </w:r>
+      <w:r>
+        <w:t>My biggest academic achievement so far is completing my BCA with good grades and learning practical skills like web development. I also worked on small projects during my studies, which helped me gain confidence and real experience.</w:t>
+      </w:r>
+    </w:p>
+    <w:p/>
+    <w:p>
+      <w:pPr>
+        <w:rPr>
+          <w:b/>
+          <w:bCs/>
+        </w:rPr>
+      </w:pPr>
+      <w:r>
+        <w:rPr>
+          <w:b/>
+          <w:bCs/>
+        </w:rPr>
+        <w:t>Q_</w:t>
+      </w:r>
+      <w:r>
+        <w:rPr>
+          <w:b/>
+          <w:bCs/>
+        </w:rPr>
+        <w:t>15</w:t>
+      </w:r>
+      <w:r>
+        <w:rPr>
+          <w:b/>
+          <w:bCs/>
+        </w:rPr>
+        <w:t>:</w:t>
+      </w:r>
+      <w:r>
+        <w:rPr>
+          <w:b/>
+          <w:bCs/>
+        </w:rPr>
+        <w:t xml:space="preserve"> </w:t>
+      </w:r>
+      <w:r>
+        <w:rPr>
+          <w:b/>
+          <w:bCs/>
+        </w:rPr>
+        <w:t xml:space="preserve">Tell me about a time when you were not satisfied with your performance. </w:t>
+      </w:r>
+    </w:p>
+    <w:p>
+      <w:proofErr w:type="gramStart"/>
+      <w:r>
+        <w:rPr>
+          <w:b/>
+          <w:bCs/>
+        </w:rPr>
+        <w:t>Ans</w:t>
+      </w:r>
+      <w:r>
+        <w:t>:-</w:t>
+      </w:r>
+      <w:proofErr w:type="gramEnd"/>
+      <w:r>
+        <w:t xml:space="preserve"> </w:t>
+      </w:r>
+      <w:r>
+        <w:t>Once, I was working on a project but couldn’t finish my part on time because I didn’t manage my time well. I felt bad about it, but it taught me to plan better.</w:t>
+      </w:r>
+    </w:p>
+    <w:p/>
+    <w:p>
+      <w:pPr>
+        <w:rPr>
+          <w:b/>
+          <w:bCs/>
+        </w:rPr>
+      </w:pPr>
+      <w:r>
+        <w:rPr>
+          <w:b/>
+          <w:bCs/>
+        </w:rPr>
+        <w:t>Q</w:t>
+      </w:r>
+      <w:r>
+        <w:rPr>
+          <w:b/>
+          <w:bCs/>
+        </w:rPr>
+        <w:t>_</w:t>
+      </w:r>
+      <w:r>
+        <w:rPr>
+          <w:b/>
+          <w:bCs/>
+        </w:rPr>
+        <w:t>1</w:t>
+      </w:r>
+      <w:r>
+        <w:rPr>
+          <w:b/>
+          <w:bCs/>
+        </w:rPr>
+        <w:t>6</w:t>
+      </w:r>
+      <w:r>
+        <w:rPr>
+          <w:b/>
+          <w:bCs/>
+        </w:rPr>
+        <w:t>:</w:t>
+      </w:r>
+      <w:r>
+        <w:rPr>
+          <w:b/>
+          <w:bCs/>
+        </w:rPr>
+        <w:t xml:space="preserve"> </w:t>
+      </w:r>
+      <w:r>
+        <w:rPr>
+          <w:b/>
+          <w:bCs/>
+        </w:rPr>
+        <w:t xml:space="preserve">Share an experience where you made a mistake and learned from it. </w:t>
+      </w:r>
+    </w:p>
+    <w:p>
+      <w:proofErr w:type="gramStart"/>
+      <w:r>
+        <w:rPr>
+          <w:b/>
+          <w:bCs/>
+        </w:rPr>
+        <w:t>Ans</w:t>
+      </w:r>
+      <w:r>
+        <w:t>:-</w:t>
+      </w:r>
+      <w:proofErr w:type="gramEnd"/>
+      <w:r>
+        <w:t xml:space="preserve"> </w:t>
+      </w:r>
+      <w:r>
+        <w:t>Once, I forgot to test a webpage properly before showing it to others, and it had some layout issues. It was a small mistake, but I felt bad. After that, I learned how important it is to double-check everything and now I always test my work before submitting it.</w:t>
       </w:r>
     </w:p>
     <w:p/>
@@ -394,539 +1394,54 @@
 </w:document>
 </file>
 
-<file path=word/numbering.xml><?xml version="1.0" encoding="utf-8"?>
-<w:numbering xmlns:wpc="http://schemas.microsoft.com/office/word/2010/wordprocessingCanvas" xmlns:cx="http://schemas.microsoft.com/office/drawing/2014/chartex" xmlns:cx1="http://schemas.microsoft.com/office/drawing/2015/9/8/chartex" xmlns:cx2="http://schemas.microsoft.com/office/drawing/2015/10/21/chartex" xmlns:cx3="http://schemas.microsoft.com/office/drawing/2016/5/9/chartex" xmlns:cx4="http://schemas.microsoft.com/office/drawing/2016/5/10/chartex" xmlns:cx5="http://schemas.microsoft.com/office/drawing/2016/5/11/chartex" xmlns:cx6="http://schemas.microsoft.com/office/drawing/2016/5/12/chartex" xmlns:cx7="http://schemas.microsoft.com/office/drawing/2016/5/13/chartex" xmlns:cx8="http://schemas.microsoft.com/office/drawing/2016/5/14/chartex" xmlns:mc="http://schemas.openxmlformats.org/markup-compatibility/2006" xmlns:aink="http://schemas.microsoft.com/office/drawing/2016/ink" xmlns:am3d="http://schemas.microsoft.com/office/drawing/2017/model3d" xmlns:o="urn:schemas-microsoft-com:office:office" xmlns:oel="http://schemas.microsoft.com/office/2019/extlst" xmlns:r="http://schemas.openxmlformats.org/officeDocument/2006/relationships" xmlns:m="http://schemas.openxmlformats.org/officeDocument/2006/math" xmlns:v="urn:schemas-microsoft-com:vml" xmlns:wp14="http://schemas.microsoft.com/office/word/2010/wordprocessingDrawing" xmlns:wp="http://schemas.openxmlformats.org/drawingml/2006/wordprocessingDrawing" xmlns:w10="urn:schemas-microsoft-com:office:word" xmlns:w="http://schemas.openxmlformats.org/wordprocessingml/2006/main" xmlns:w14="http://schemas.microsoft.com/office/word/2010/wordml" xmlns:w15="http://schemas.microsoft.com/office/word/2012/wordml" xmlns:w16cex="http://schemas.microsoft.com/office/word/2018/wordml/cex" xmlns:w16cid="http://schemas.microsoft.com/office/word/2016/wordml/cid" xmlns:w16="http://schemas.microsoft.com/office/word/2018/wordml" xmlns:w16du="http://schemas.microsoft.com/office/word/2023/wordml/word16du" xmlns:w16sdtdh="http://schemas.microsoft.com/office/word/2020/wordml/sdtdatahash" xmlns:w16sdtfl="http://schemas.microsoft.com/office/word/2024/wordml/sdtformatlock" xmlns:w16se="http://schemas.microsoft.com/office/word/2015/wordml/symex" xmlns:wpg="http://schemas.microsoft.com/office/word/2010/wordprocessingGroup" xmlns:wpi="http://schemas.microsoft.com/office/word/2010/wordprocessingInk" xmlns:wne="http://schemas.microsoft.com/office/word/2006/wordml" xmlns:wps="http://schemas.microsoft.com/office/word/2010/wordprocessingShape" mc:Ignorable="w14 w15 w16se w16cid w16 w16cex w16sdtdh w16sdtfl w16du wp14">
-  <w:abstractNum w:abstractNumId="0" w15:restartNumberingAfterBreak="0">
-    <w:nsid w:val="0E365869"/>
-    <w:multiLevelType w:val="hybridMultilevel"/>
-    <w:tmpl w:val="03FC58DC"/>
-    <w:lvl w:ilvl="0" w:tplc="40090001">
-      <w:start w:val="1"/>
-      <w:numFmt w:val="bullet"/>
-      <w:lvlText w:val=""/>
-      <w:lvlJc w:val="left"/>
+<file path=word/endnotes.xml><?xml version="1.0" encoding="utf-8"?>
+<w:endnotes xmlns:wpc="http://schemas.microsoft.com/office/word/2010/wordprocessingCanvas" xmlns:cx="http://schemas.microsoft.com/office/drawing/2014/chartex" xmlns:cx1="http://schemas.microsoft.com/office/drawing/2015/9/8/chartex" xmlns:cx2="http://schemas.microsoft.com/office/drawing/2015/10/21/chartex" xmlns:cx3="http://schemas.microsoft.com/office/drawing/2016/5/9/chartex" xmlns:cx4="http://schemas.microsoft.com/office/drawing/2016/5/10/chartex" xmlns:cx5="http://schemas.microsoft.com/office/drawing/2016/5/11/chartex" xmlns:cx6="http://schemas.microsoft.com/office/drawing/2016/5/12/chartex" xmlns:cx7="http://schemas.microsoft.com/office/drawing/2016/5/13/chartex" xmlns:cx8="http://schemas.microsoft.com/office/drawing/2016/5/14/chartex" xmlns:mc="http://schemas.openxmlformats.org/markup-compatibility/2006" xmlns:aink="http://schemas.microsoft.com/office/drawing/2016/ink" xmlns:am3d="http://schemas.microsoft.com/office/drawing/2017/model3d" xmlns:o="urn:schemas-microsoft-com:office:office" xmlns:oel="http://schemas.microsoft.com/office/2019/extlst" xmlns:r="http://schemas.openxmlformats.org/officeDocument/2006/relationships" xmlns:m="http://schemas.openxmlformats.org/officeDocument/2006/math" xmlns:v="urn:schemas-microsoft-com:vml" xmlns:wp14="http://schemas.microsoft.com/office/word/2010/wordprocessingDrawing" xmlns:wp="http://schemas.openxmlformats.org/drawingml/2006/wordprocessingDrawing" xmlns:w10="urn:schemas-microsoft-com:office:word" xmlns:w="http://schemas.openxmlformats.org/wordprocessingml/2006/main" xmlns:w14="http://schemas.microsoft.com/office/word/2010/wordml" xmlns:w15="http://schemas.microsoft.com/office/word/2012/wordml" xmlns:w16cex="http://schemas.microsoft.com/office/word/2018/wordml/cex" xmlns:w16cid="http://schemas.microsoft.com/office/word/2016/wordml/cid" xmlns:w16="http://schemas.microsoft.com/office/word/2018/wordml" xmlns:w16du="http://schemas.microsoft.com/office/word/2023/wordml/word16du" xmlns:w16sdtdh="http://schemas.microsoft.com/office/word/2020/wordml/sdtdatahash" xmlns:w16sdtfl="http://schemas.microsoft.com/office/word/2024/wordml/sdtformatlock" xmlns:w16se="http://schemas.microsoft.com/office/word/2015/wordml/symex" xmlns:wpg="http://schemas.microsoft.com/office/word/2010/wordprocessingGroup" xmlns:wpi="http://schemas.microsoft.com/office/word/2010/wordprocessingInk" xmlns:wne="http://schemas.microsoft.com/office/word/2006/wordml" xmlns:wps="http://schemas.microsoft.com/office/word/2010/wordprocessingShape" mc:Ignorable="w14 w15 w16se w16cid w16 w16cex w16sdtdh w16sdtfl w16du wp14">
+  <w:endnote w:type="separator" w:id="-1">
+    <w:p>
       <w:pPr>
-        <w:ind w:left="1429" w:hanging="360"/>
+        <w:spacing w:after="0" w:line="240" w:lineRule="auto"/>
       </w:pPr>
-      <w:rPr>
-        <w:rFonts w:ascii="Symbol" w:hAnsi="Symbol" w:hint="default"/>
-      </w:rPr>
-    </w:lvl>
-    <w:lvl w:ilvl="1" w:tplc="40090003" w:tentative="1">
-      <w:start w:val="1"/>
-      <w:numFmt w:val="bullet"/>
-      <w:lvlText w:val="o"/>
-      <w:lvlJc w:val="left"/>
+      <w:r>
+        <w:separator/>
+      </w:r>
+    </w:p>
+  </w:endnote>
+  <w:endnote w:type="continuationSeparator" w:id="0">
+    <w:p>
       <w:pPr>
-        <w:ind w:left="2149" w:hanging="360"/>
+        <w:spacing w:after="0" w:line="240" w:lineRule="auto"/>
       </w:pPr>
-      <w:rPr>
-        <w:rFonts w:ascii="Courier New" w:hAnsi="Courier New" w:cs="Courier New" w:hint="default"/>
-      </w:rPr>
-    </w:lvl>
-    <w:lvl w:ilvl="2" w:tplc="40090005" w:tentative="1">
-      <w:start w:val="1"/>
-      <w:numFmt w:val="bullet"/>
-      <w:lvlText w:val=""/>
-      <w:lvlJc w:val="left"/>
+      <w:r>
+        <w:continuationSeparator/>
+      </w:r>
+    </w:p>
+  </w:endnote>
+</w:endnotes>
+</file>
+
+<file path=word/footnotes.xml><?xml version="1.0" encoding="utf-8"?>
+<w:footnotes xmlns:wpc="http://schemas.microsoft.com/office/word/2010/wordprocessingCanvas" xmlns:cx="http://schemas.microsoft.com/office/drawing/2014/chartex" xmlns:cx1="http://schemas.microsoft.com/office/drawing/2015/9/8/chartex" xmlns:cx2="http://schemas.microsoft.com/office/drawing/2015/10/21/chartex" xmlns:cx3="http://schemas.microsoft.com/office/drawing/2016/5/9/chartex" xmlns:cx4="http://schemas.microsoft.com/office/drawing/2016/5/10/chartex" xmlns:cx5="http://schemas.microsoft.com/office/drawing/2016/5/11/chartex" xmlns:cx6="http://schemas.microsoft.com/office/drawing/2016/5/12/chartex" xmlns:cx7="http://schemas.microsoft.com/office/drawing/2016/5/13/chartex" xmlns:cx8="http://schemas.microsoft.com/office/drawing/2016/5/14/chartex" xmlns:mc="http://schemas.openxmlformats.org/markup-compatibility/2006" xmlns:aink="http://schemas.microsoft.com/office/drawing/2016/ink" xmlns:am3d="http://schemas.microsoft.com/office/drawing/2017/model3d" xmlns:o="urn:schemas-microsoft-com:office:office" xmlns:oel="http://schemas.microsoft.com/office/2019/extlst" xmlns:r="http://schemas.openxmlformats.org/officeDocument/2006/relationships" xmlns:m="http://schemas.openxmlformats.org/officeDocument/2006/math" xmlns:v="urn:schemas-microsoft-com:vml" xmlns:wp14="http://schemas.microsoft.com/office/word/2010/wordprocessingDrawing" xmlns:wp="http://schemas.openxmlformats.org/drawingml/2006/wordprocessingDrawing" xmlns:w10="urn:schemas-microsoft-com:office:word" xmlns:w="http://schemas.openxmlformats.org/wordprocessingml/2006/main" xmlns:w14="http://schemas.microsoft.com/office/word/2010/wordml" xmlns:w15="http://schemas.microsoft.com/office/word/2012/wordml" xmlns:w16cex="http://schemas.microsoft.com/office/word/2018/wordml/cex" xmlns:w16cid="http://schemas.microsoft.com/office/word/2016/wordml/cid" xmlns:w16="http://schemas.microsoft.com/office/word/2018/wordml" xmlns:w16du="http://schemas.microsoft.com/office/word/2023/wordml/word16du" xmlns:w16sdtdh="http://schemas.microsoft.com/office/word/2020/wordml/sdtdatahash" xmlns:w16sdtfl="http://schemas.microsoft.com/office/word/2024/wordml/sdtformatlock" xmlns:w16se="http://schemas.microsoft.com/office/word/2015/wordml/symex" xmlns:wpg="http://schemas.microsoft.com/office/word/2010/wordprocessingGroup" xmlns:wpi="http://schemas.microsoft.com/office/word/2010/wordprocessingInk" xmlns:wne="http://schemas.microsoft.com/office/word/2006/wordml" xmlns:wps="http://schemas.microsoft.com/office/word/2010/wordprocessingShape" mc:Ignorable="w14 w15 w16se w16cid w16 w16cex w16sdtdh w16sdtfl w16du wp14">
+  <w:footnote w:type="separator" w:id="-1">
+    <w:p>
       <w:pPr>
-        <w:ind w:left="2869" w:hanging="360"/>
+        <w:spacing w:after="0" w:line="240" w:lineRule="auto"/>
       </w:pPr>
-      <w:rPr>
-        <w:rFonts w:ascii="Wingdings" w:hAnsi="Wingdings" w:hint="default"/>
-      </w:rPr>
-    </w:lvl>
-    <w:lvl w:ilvl="3" w:tplc="40090001" w:tentative="1">
-      <w:start w:val="1"/>
-      <w:numFmt w:val="bullet"/>
-      <w:lvlText w:val=""/>
-      <w:lvlJc w:val="left"/>
+      <w:r>
+        <w:separator/>
+      </w:r>
+    </w:p>
+  </w:footnote>
+  <w:footnote w:type="continuationSeparator" w:id="0">
+    <w:p>
       <w:pPr>
-        <w:ind w:left="3589" w:hanging="360"/>
+        <w:spacing w:after="0" w:line="240" w:lineRule="auto"/>
       </w:pPr>
-      <w:rPr>
-        <w:rFonts w:ascii="Symbol" w:hAnsi="Symbol" w:hint="default"/>
-      </w:rPr>
-    </w:lvl>
-    <w:lvl w:ilvl="4" w:tplc="40090003" w:tentative="1">
-      <w:start w:val="1"/>
-      <w:numFmt w:val="bullet"/>
-      <w:lvlText w:val="o"/>
-      <w:lvlJc w:val="left"/>
-      <w:pPr>
-        <w:ind w:left="4309" w:hanging="360"/>
-      </w:pPr>
-      <w:rPr>
-        <w:rFonts w:ascii="Courier New" w:hAnsi="Courier New" w:cs="Courier New" w:hint="default"/>
-      </w:rPr>
-    </w:lvl>
-    <w:lvl w:ilvl="5" w:tplc="40090005" w:tentative="1">
-      <w:start w:val="1"/>
-      <w:numFmt w:val="bullet"/>
-      <w:lvlText w:val=""/>
-      <w:lvlJc w:val="left"/>
-      <w:pPr>
-        <w:ind w:left="5029" w:hanging="360"/>
-      </w:pPr>
-      <w:rPr>
-        <w:rFonts w:ascii="Wingdings" w:hAnsi="Wingdings" w:hint="default"/>
-      </w:rPr>
-    </w:lvl>
-    <w:lvl w:ilvl="6" w:tplc="40090001" w:tentative="1">
-      <w:start w:val="1"/>
-      <w:numFmt w:val="bullet"/>
-      <w:lvlText w:val=""/>
-      <w:lvlJc w:val="left"/>
-      <w:pPr>
-        <w:ind w:left="5749" w:hanging="360"/>
-      </w:pPr>
-      <w:rPr>
-        <w:rFonts w:ascii="Symbol" w:hAnsi="Symbol" w:hint="default"/>
-      </w:rPr>
-    </w:lvl>
-    <w:lvl w:ilvl="7" w:tplc="40090003" w:tentative="1">
-      <w:start w:val="1"/>
-      <w:numFmt w:val="bullet"/>
-      <w:lvlText w:val="o"/>
-      <w:lvlJc w:val="left"/>
-      <w:pPr>
-        <w:ind w:left="6469" w:hanging="360"/>
-      </w:pPr>
-      <w:rPr>
-        <w:rFonts w:ascii="Courier New" w:hAnsi="Courier New" w:cs="Courier New" w:hint="default"/>
-      </w:rPr>
-    </w:lvl>
-    <w:lvl w:ilvl="8" w:tplc="40090005" w:tentative="1">
-      <w:start w:val="1"/>
-      <w:numFmt w:val="bullet"/>
-      <w:lvlText w:val=""/>
-      <w:lvlJc w:val="left"/>
-      <w:pPr>
-        <w:ind w:left="7189" w:hanging="360"/>
-      </w:pPr>
-      <w:rPr>
-        <w:rFonts w:ascii="Wingdings" w:hAnsi="Wingdings" w:hint="default"/>
-      </w:rPr>
-    </w:lvl>
-  </w:abstractNum>
-  <w:abstractNum w:abstractNumId="1" w15:restartNumberingAfterBreak="0">
-    <w:nsid w:val="17432461"/>
-    <w:multiLevelType w:val="hybridMultilevel"/>
-    <w:tmpl w:val="A5565D48"/>
-    <w:lvl w:ilvl="0" w:tplc="4009000F">
-      <w:start w:val="1"/>
-      <w:numFmt w:val="decimal"/>
-      <w:lvlText w:val="%1."/>
-      <w:lvlJc w:val="left"/>
-      <w:pPr>
-        <w:ind w:left="1440" w:hanging="360"/>
-      </w:pPr>
-    </w:lvl>
-    <w:lvl w:ilvl="1" w:tplc="40090019" w:tentative="1">
-      <w:start w:val="1"/>
-      <w:numFmt w:val="lowerLetter"/>
-      <w:lvlText w:val="%2."/>
-      <w:lvlJc w:val="left"/>
-      <w:pPr>
-        <w:ind w:left="2160" w:hanging="360"/>
-      </w:pPr>
-    </w:lvl>
-    <w:lvl w:ilvl="2" w:tplc="4009001B" w:tentative="1">
-      <w:start w:val="1"/>
-      <w:numFmt w:val="lowerRoman"/>
-      <w:lvlText w:val="%3."/>
-      <w:lvlJc w:val="right"/>
-      <w:pPr>
-        <w:ind w:left="2880" w:hanging="180"/>
-      </w:pPr>
-    </w:lvl>
-    <w:lvl w:ilvl="3" w:tplc="4009000F" w:tentative="1">
-      <w:start w:val="1"/>
-      <w:numFmt w:val="decimal"/>
-      <w:lvlText w:val="%4."/>
-      <w:lvlJc w:val="left"/>
-      <w:pPr>
-        <w:ind w:left="3600" w:hanging="360"/>
-      </w:pPr>
-    </w:lvl>
-    <w:lvl w:ilvl="4" w:tplc="40090019" w:tentative="1">
-      <w:start w:val="1"/>
-      <w:numFmt w:val="lowerLetter"/>
-      <w:lvlText w:val="%5."/>
-      <w:lvlJc w:val="left"/>
-      <w:pPr>
-        <w:ind w:left="4320" w:hanging="360"/>
-      </w:pPr>
-    </w:lvl>
-    <w:lvl w:ilvl="5" w:tplc="4009001B" w:tentative="1">
-      <w:start w:val="1"/>
-      <w:numFmt w:val="lowerRoman"/>
-      <w:lvlText w:val="%6."/>
-      <w:lvlJc w:val="right"/>
-      <w:pPr>
-        <w:ind w:left="5040" w:hanging="180"/>
-      </w:pPr>
-    </w:lvl>
-    <w:lvl w:ilvl="6" w:tplc="4009000F" w:tentative="1">
-      <w:start w:val="1"/>
-      <w:numFmt w:val="decimal"/>
-      <w:lvlText w:val="%7."/>
-      <w:lvlJc w:val="left"/>
-      <w:pPr>
-        <w:ind w:left="5760" w:hanging="360"/>
-      </w:pPr>
-    </w:lvl>
-    <w:lvl w:ilvl="7" w:tplc="40090019" w:tentative="1">
-      <w:start w:val="1"/>
-      <w:numFmt w:val="lowerLetter"/>
-      <w:lvlText w:val="%8."/>
-      <w:lvlJc w:val="left"/>
-      <w:pPr>
-        <w:ind w:left="6480" w:hanging="360"/>
-      </w:pPr>
-    </w:lvl>
-    <w:lvl w:ilvl="8" w:tplc="4009001B" w:tentative="1">
-      <w:start w:val="1"/>
-      <w:numFmt w:val="lowerRoman"/>
-      <w:lvlText w:val="%9."/>
-      <w:lvlJc w:val="right"/>
-      <w:pPr>
-        <w:ind w:left="7200" w:hanging="180"/>
-      </w:pPr>
-    </w:lvl>
-  </w:abstractNum>
-  <w:abstractNum w:abstractNumId="2" w15:restartNumberingAfterBreak="0">
-    <w:nsid w:val="2C767177"/>
-    <w:multiLevelType w:val="hybridMultilevel"/>
-    <w:tmpl w:val="87CAB980"/>
-    <w:lvl w:ilvl="0" w:tplc="40090001">
-      <w:start w:val="1"/>
-      <w:numFmt w:val="bullet"/>
-      <w:lvlText w:val=""/>
-      <w:lvlJc w:val="left"/>
-      <w:pPr>
-        <w:ind w:left="6314" w:hanging="360"/>
-      </w:pPr>
-      <w:rPr>
-        <w:rFonts w:ascii="Symbol" w:hAnsi="Symbol" w:hint="default"/>
-      </w:rPr>
-    </w:lvl>
-    <w:lvl w:ilvl="1" w:tplc="40090003" w:tentative="1">
-      <w:start w:val="1"/>
-      <w:numFmt w:val="bullet"/>
-      <w:lvlText w:val="o"/>
-      <w:lvlJc w:val="left"/>
-      <w:pPr>
-        <w:ind w:left="7034" w:hanging="360"/>
-      </w:pPr>
-      <w:rPr>
-        <w:rFonts w:ascii="Courier New" w:hAnsi="Courier New" w:cs="Courier New" w:hint="default"/>
-      </w:rPr>
-    </w:lvl>
-    <w:lvl w:ilvl="2" w:tplc="40090005" w:tentative="1">
-      <w:start w:val="1"/>
-      <w:numFmt w:val="bullet"/>
-      <w:lvlText w:val=""/>
-      <w:lvlJc w:val="left"/>
-      <w:pPr>
-        <w:ind w:left="7754" w:hanging="360"/>
-      </w:pPr>
-      <w:rPr>
-        <w:rFonts w:ascii="Wingdings" w:hAnsi="Wingdings" w:hint="default"/>
-      </w:rPr>
-    </w:lvl>
-    <w:lvl w:ilvl="3" w:tplc="40090001" w:tentative="1">
-      <w:start w:val="1"/>
-      <w:numFmt w:val="bullet"/>
-      <w:lvlText w:val=""/>
-      <w:lvlJc w:val="left"/>
-      <w:pPr>
-        <w:ind w:left="8474" w:hanging="360"/>
-      </w:pPr>
-      <w:rPr>
-        <w:rFonts w:ascii="Symbol" w:hAnsi="Symbol" w:hint="default"/>
-      </w:rPr>
-    </w:lvl>
-    <w:lvl w:ilvl="4" w:tplc="40090003" w:tentative="1">
-      <w:start w:val="1"/>
-      <w:numFmt w:val="bullet"/>
-      <w:lvlText w:val="o"/>
-      <w:lvlJc w:val="left"/>
-      <w:pPr>
-        <w:ind w:left="9194" w:hanging="360"/>
-      </w:pPr>
-      <w:rPr>
-        <w:rFonts w:ascii="Courier New" w:hAnsi="Courier New" w:cs="Courier New" w:hint="default"/>
-      </w:rPr>
-    </w:lvl>
-    <w:lvl w:ilvl="5" w:tplc="40090005" w:tentative="1">
-      <w:start w:val="1"/>
-      <w:numFmt w:val="bullet"/>
-      <w:lvlText w:val=""/>
-      <w:lvlJc w:val="left"/>
-      <w:pPr>
-        <w:ind w:left="9914" w:hanging="360"/>
-      </w:pPr>
-      <w:rPr>
-        <w:rFonts w:ascii="Wingdings" w:hAnsi="Wingdings" w:hint="default"/>
-      </w:rPr>
-    </w:lvl>
-    <w:lvl w:ilvl="6" w:tplc="40090001" w:tentative="1">
-      <w:start w:val="1"/>
-      <w:numFmt w:val="bullet"/>
-      <w:lvlText w:val=""/>
-      <w:lvlJc w:val="left"/>
-      <w:pPr>
-        <w:ind w:left="10634" w:hanging="360"/>
-      </w:pPr>
-      <w:rPr>
-        <w:rFonts w:ascii="Symbol" w:hAnsi="Symbol" w:hint="default"/>
-      </w:rPr>
-    </w:lvl>
-    <w:lvl w:ilvl="7" w:tplc="40090003" w:tentative="1">
-      <w:start w:val="1"/>
-      <w:numFmt w:val="bullet"/>
-      <w:lvlText w:val="o"/>
-      <w:lvlJc w:val="left"/>
-      <w:pPr>
-        <w:ind w:left="11354" w:hanging="360"/>
-      </w:pPr>
-      <w:rPr>
-        <w:rFonts w:ascii="Courier New" w:hAnsi="Courier New" w:cs="Courier New" w:hint="default"/>
-      </w:rPr>
-    </w:lvl>
-    <w:lvl w:ilvl="8" w:tplc="40090005" w:tentative="1">
-      <w:start w:val="1"/>
-      <w:numFmt w:val="bullet"/>
-      <w:lvlText w:val=""/>
-      <w:lvlJc w:val="left"/>
-      <w:pPr>
-        <w:ind w:left="12074" w:hanging="360"/>
-      </w:pPr>
-      <w:rPr>
-        <w:rFonts w:ascii="Wingdings" w:hAnsi="Wingdings" w:hint="default"/>
-      </w:rPr>
-    </w:lvl>
-  </w:abstractNum>
-  <w:abstractNum w:abstractNumId="3" w15:restartNumberingAfterBreak="0">
-    <w:nsid w:val="2F60251F"/>
-    <w:multiLevelType w:val="hybridMultilevel"/>
-    <w:tmpl w:val="4DA874F0"/>
-    <w:lvl w:ilvl="0" w:tplc="932EE906">
-      <w:start w:val="1"/>
-      <w:numFmt w:val="decimal"/>
-      <w:lvlText w:val="%1."/>
-      <w:lvlJc w:val="left"/>
-      <w:pPr>
-        <w:ind w:left="720" w:hanging="360"/>
-      </w:pPr>
-      <w:rPr>
-        <w:b/>
-        <w:bCs/>
-      </w:rPr>
-    </w:lvl>
-    <w:lvl w:ilvl="1" w:tplc="40090019" w:tentative="1">
-      <w:start w:val="1"/>
-      <w:numFmt w:val="lowerLetter"/>
-      <w:lvlText w:val="%2."/>
-      <w:lvlJc w:val="left"/>
-      <w:pPr>
-        <w:ind w:left="1440" w:hanging="360"/>
-      </w:pPr>
-    </w:lvl>
-    <w:lvl w:ilvl="2" w:tplc="4009001B" w:tentative="1">
-      <w:start w:val="1"/>
-      <w:numFmt w:val="lowerRoman"/>
-      <w:lvlText w:val="%3."/>
-      <w:lvlJc w:val="right"/>
-      <w:pPr>
-        <w:ind w:left="2160" w:hanging="180"/>
-      </w:pPr>
-    </w:lvl>
-    <w:lvl w:ilvl="3" w:tplc="4009000F" w:tentative="1">
-      <w:start w:val="1"/>
-      <w:numFmt w:val="decimal"/>
-      <w:lvlText w:val="%4."/>
-      <w:lvlJc w:val="left"/>
-      <w:pPr>
-        <w:ind w:left="2880" w:hanging="360"/>
-      </w:pPr>
-    </w:lvl>
-    <w:lvl w:ilvl="4" w:tplc="40090019" w:tentative="1">
-      <w:start w:val="1"/>
-      <w:numFmt w:val="lowerLetter"/>
-      <w:lvlText w:val="%5."/>
-      <w:lvlJc w:val="left"/>
-      <w:pPr>
-        <w:ind w:left="3600" w:hanging="360"/>
-      </w:pPr>
-    </w:lvl>
-    <w:lvl w:ilvl="5" w:tplc="4009001B" w:tentative="1">
-      <w:start w:val="1"/>
-      <w:numFmt w:val="lowerRoman"/>
-      <w:lvlText w:val="%6."/>
-      <w:lvlJc w:val="right"/>
-      <w:pPr>
-        <w:ind w:left="4320" w:hanging="180"/>
-      </w:pPr>
-    </w:lvl>
-    <w:lvl w:ilvl="6" w:tplc="4009000F" w:tentative="1">
-      <w:start w:val="1"/>
-      <w:numFmt w:val="decimal"/>
-      <w:lvlText w:val="%7."/>
-      <w:lvlJc w:val="left"/>
-      <w:pPr>
-        <w:ind w:left="5040" w:hanging="360"/>
-      </w:pPr>
-    </w:lvl>
-    <w:lvl w:ilvl="7" w:tplc="40090019" w:tentative="1">
-      <w:start w:val="1"/>
-      <w:numFmt w:val="lowerLetter"/>
-      <w:lvlText w:val="%8."/>
-      <w:lvlJc w:val="left"/>
-      <w:pPr>
-        <w:ind w:left="5760" w:hanging="360"/>
-      </w:pPr>
-    </w:lvl>
-    <w:lvl w:ilvl="8" w:tplc="4009001B" w:tentative="1">
-      <w:start w:val="1"/>
-      <w:numFmt w:val="lowerRoman"/>
-      <w:lvlText w:val="%9."/>
-      <w:lvlJc w:val="right"/>
-      <w:pPr>
-        <w:ind w:left="6480" w:hanging="180"/>
-      </w:pPr>
-    </w:lvl>
-  </w:abstractNum>
-  <w:abstractNum w:abstractNumId="4" w15:restartNumberingAfterBreak="0">
-    <w:nsid w:val="7D4062BC"/>
-    <w:multiLevelType w:val="hybridMultilevel"/>
-    <w:tmpl w:val="BFD60DE6"/>
-    <w:lvl w:ilvl="0" w:tplc="40090009">
-      <w:start w:val="1"/>
-      <w:numFmt w:val="bullet"/>
-      <w:lvlText w:val=""/>
-      <w:lvlJc w:val="left"/>
-      <w:pPr>
-        <w:ind w:left="720" w:hanging="360"/>
-      </w:pPr>
-      <w:rPr>
-        <w:rFonts w:ascii="Wingdings" w:hAnsi="Wingdings" w:hint="default"/>
-      </w:rPr>
-    </w:lvl>
-    <w:lvl w:ilvl="1" w:tplc="40090003" w:tentative="1">
-      <w:start w:val="1"/>
-      <w:numFmt w:val="bullet"/>
-      <w:lvlText w:val="o"/>
-      <w:lvlJc w:val="left"/>
-      <w:pPr>
-        <w:ind w:left="1440" w:hanging="360"/>
-      </w:pPr>
-      <w:rPr>
-        <w:rFonts w:ascii="Courier New" w:hAnsi="Courier New" w:cs="Courier New" w:hint="default"/>
-      </w:rPr>
-    </w:lvl>
-    <w:lvl w:ilvl="2" w:tplc="40090005" w:tentative="1">
-      <w:start w:val="1"/>
-      <w:numFmt w:val="bullet"/>
-      <w:lvlText w:val=""/>
-      <w:lvlJc w:val="left"/>
-      <w:pPr>
-        <w:ind w:left="2160" w:hanging="360"/>
-      </w:pPr>
-      <w:rPr>
-        <w:rFonts w:ascii="Wingdings" w:hAnsi="Wingdings" w:hint="default"/>
-      </w:rPr>
-    </w:lvl>
-    <w:lvl w:ilvl="3" w:tplc="40090001" w:tentative="1">
-      <w:start w:val="1"/>
-      <w:numFmt w:val="bullet"/>
-      <w:lvlText w:val=""/>
-      <w:lvlJc w:val="left"/>
-      <w:pPr>
-        <w:ind w:left="2880" w:hanging="360"/>
-      </w:pPr>
-      <w:rPr>
-        <w:rFonts w:ascii="Symbol" w:hAnsi="Symbol" w:hint="default"/>
-      </w:rPr>
-    </w:lvl>
-    <w:lvl w:ilvl="4" w:tplc="40090003" w:tentative="1">
-      <w:start w:val="1"/>
-      <w:numFmt w:val="bullet"/>
-      <w:lvlText w:val="o"/>
-      <w:lvlJc w:val="left"/>
-      <w:pPr>
-        <w:ind w:left="3600" w:hanging="360"/>
-      </w:pPr>
-      <w:rPr>
-        <w:rFonts w:ascii="Courier New" w:hAnsi="Courier New" w:cs="Courier New" w:hint="default"/>
-      </w:rPr>
-    </w:lvl>
-    <w:lvl w:ilvl="5" w:tplc="40090005" w:tentative="1">
-      <w:start w:val="1"/>
-      <w:numFmt w:val="bullet"/>
-      <w:lvlText w:val=""/>
-      <w:lvlJc w:val="left"/>
-      <w:pPr>
-        <w:ind w:left="4320" w:hanging="360"/>
-      </w:pPr>
-      <w:rPr>
-        <w:rFonts w:ascii="Wingdings" w:hAnsi="Wingdings" w:hint="default"/>
-      </w:rPr>
-    </w:lvl>
-    <w:lvl w:ilvl="6" w:tplc="40090001" w:tentative="1">
-      <w:start w:val="1"/>
-      <w:numFmt w:val="bullet"/>
-      <w:lvlText w:val=""/>
-      <w:lvlJc w:val="left"/>
-      <w:pPr>
-        <w:ind w:left="5040" w:hanging="360"/>
-      </w:pPr>
-      <w:rPr>
-        <w:rFonts w:ascii="Symbol" w:hAnsi="Symbol" w:hint="default"/>
-      </w:rPr>
-    </w:lvl>
-    <w:lvl w:ilvl="7" w:tplc="40090003" w:tentative="1">
-      <w:start w:val="1"/>
-      <w:numFmt w:val="bullet"/>
-      <w:lvlText w:val="o"/>
-      <w:lvlJc w:val="left"/>
-      <w:pPr>
-        <w:ind w:left="5760" w:hanging="360"/>
-      </w:pPr>
-      <w:rPr>
-        <w:rFonts w:ascii="Courier New" w:hAnsi="Courier New" w:cs="Courier New" w:hint="default"/>
-      </w:rPr>
-    </w:lvl>
-    <w:lvl w:ilvl="8" w:tplc="40090005" w:tentative="1">
-      <w:start w:val="1"/>
-      <w:numFmt w:val="bullet"/>
-      <w:lvlText w:val=""/>
-      <w:lvlJc w:val="left"/>
-      <w:pPr>
-        <w:ind w:left="6480" w:hanging="360"/>
-      </w:pPr>
-      <w:rPr>
-        <w:rFonts w:ascii="Wingdings" w:hAnsi="Wingdings" w:hint="default"/>
-      </w:rPr>
-    </w:lvl>
-  </w:abstractNum>
-  <w:num w:numId="1" w16cid:durableId="291599962">
-    <w:abstractNumId w:val="3"/>
-  </w:num>
-  <w:num w:numId="2" w16cid:durableId="2127581994">
-    <w:abstractNumId w:val="2"/>
-  </w:num>
-  <w:num w:numId="3" w16cid:durableId="539511882">
-    <w:abstractNumId w:val="4"/>
-  </w:num>
-  <w:num w:numId="4" w16cid:durableId="621883568">
-    <w:abstractNumId w:val="1"/>
-  </w:num>
-  <w:num w:numId="5" w16cid:durableId="1533566084">
-    <w:abstractNumId w:val="0"/>
-  </w:num>
-</w:numbering>
+      <w:r>
+        <w:continuationSeparator/>
+      </w:r>
+    </w:p>
+  </w:footnote>
+</w:footnotes>
 </file>
 
 <file path=word/styles.xml><?xml version="1.0" encoding="utf-8"?>
@@ -1329,6 +1844,7 @@
   <w:style w:type="paragraph" w:default="1" w:styleId="Normal">
     <w:name w:val="Normal"/>
     <w:qFormat/>
+    <w:rsid w:val="00BF6BE0"/>
   </w:style>
   <w:style w:type="paragraph" w:styleId="Heading1">
     <w:name w:val="heading 1"/>
@@ -1337,7 +1853,7 @@
     <w:link w:val="Heading1Char"/>
     <w:uiPriority w:val="9"/>
     <w:qFormat/>
-    <w:rsid w:val="0009058C"/>
+    <w:rsid w:val="009A4B10"/>
     <w:pPr>
       <w:keepNext/>
       <w:keepLines/>
@@ -1360,7 +1876,7 @@
     <w:semiHidden/>
     <w:unhideWhenUsed/>
     <w:qFormat/>
-    <w:rsid w:val="0009058C"/>
+    <w:rsid w:val="009A4B10"/>
     <w:pPr>
       <w:keepNext/>
       <w:keepLines/>
@@ -1383,7 +1899,7 @@
     <w:semiHidden/>
     <w:unhideWhenUsed/>
     <w:qFormat/>
-    <w:rsid w:val="0009058C"/>
+    <w:rsid w:val="009A4B10"/>
     <w:pPr>
       <w:keepNext/>
       <w:keepLines/>
@@ -1406,7 +1922,7 @@
     <w:semiHidden/>
     <w:unhideWhenUsed/>
     <w:qFormat/>
-    <w:rsid w:val="0009058C"/>
+    <w:rsid w:val="009A4B10"/>
     <w:pPr>
       <w:keepNext/>
       <w:keepLines/>
@@ -1429,7 +1945,7 @@
     <w:semiHidden/>
     <w:unhideWhenUsed/>
     <w:qFormat/>
-    <w:rsid w:val="0009058C"/>
+    <w:rsid w:val="009A4B10"/>
     <w:pPr>
       <w:keepNext/>
       <w:keepLines/>
@@ -1450,7 +1966,7 @@
     <w:semiHidden/>
     <w:unhideWhenUsed/>
     <w:qFormat/>
-    <w:rsid w:val="0009058C"/>
+    <w:rsid w:val="009A4B10"/>
     <w:pPr>
       <w:keepNext/>
       <w:keepLines/>
@@ -1473,7 +1989,7 @@
     <w:semiHidden/>
     <w:unhideWhenUsed/>
     <w:qFormat/>
-    <w:rsid w:val="0009058C"/>
+    <w:rsid w:val="009A4B10"/>
     <w:pPr>
       <w:keepNext/>
       <w:keepLines/>
@@ -1494,7 +2010,7 @@
     <w:semiHidden/>
     <w:unhideWhenUsed/>
     <w:qFormat/>
-    <w:rsid w:val="0009058C"/>
+    <w:rsid w:val="009A4B10"/>
     <w:pPr>
       <w:keepNext/>
       <w:keepLines/>
@@ -1517,7 +2033,7 @@
     <w:semiHidden/>
     <w:unhideWhenUsed/>
     <w:qFormat/>
-    <w:rsid w:val="0009058C"/>
+    <w:rsid w:val="009A4B10"/>
     <w:pPr>
       <w:keepNext/>
       <w:keepLines/>
@@ -1532,6 +2048,7 @@
   <w:style w:type="character" w:default="1" w:styleId="DefaultParagraphFont">
     <w:name w:val="Default Paragraph Font"/>
     <w:uiPriority w:val="1"/>
+    <w:semiHidden/>
     <w:unhideWhenUsed/>
   </w:style>
   <w:style w:type="table" w:default="1" w:styleId="TableNormal">
@@ -1560,7 +2077,7 @@
     <w:basedOn w:val="DefaultParagraphFont"/>
     <w:link w:val="Heading1"/>
     <w:uiPriority w:val="9"/>
-    <w:rsid w:val="0009058C"/>
+    <w:rsid w:val="009A4B10"/>
     <w:rPr>
       <w:rFonts w:asciiTheme="majorHAnsi" w:eastAsiaTheme="majorEastAsia" w:hAnsiTheme="majorHAnsi" w:cstheme="majorBidi"/>
       <w:color w:val="2F5496" w:themeColor="accent1" w:themeShade="BF"/>
@@ -1574,7 +2091,7 @@
     <w:link w:val="Heading2"/>
     <w:uiPriority w:val="9"/>
     <w:semiHidden/>
-    <w:rsid w:val="0009058C"/>
+    <w:rsid w:val="009A4B10"/>
     <w:rPr>
       <w:rFonts w:asciiTheme="majorHAnsi" w:eastAsiaTheme="majorEastAsia" w:hAnsiTheme="majorHAnsi" w:cstheme="majorBidi"/>
       <w:color w:val="2F5496" w:themeColor="accent1" w:themeShade="BF"/>
@@ -1588,7 +2105,7 @@
     <w:link w:val="Heading3"/>
     <w:uiPriority w:val="9"/>
     <w:semiHidden/>
-    <w:rsid w:val="0009058C"/>
+    <w:rsid w:val="009A4B10"/>
     <w:rPr>
       <w:rFonts w:eastAsiaTheme="majorEastAsia" w:cstheme="majorBidi"/>
       <w:color w:val="2F5496" w:themeColor="accent1" w:themeShade="BF"/>
@@ -1602,7 +2119,7 @@
     <w:link w:val="Heading4"/>
     <w:uiPriority w:val="9"/>
     <w:semiHidden/>
-    <w:rsid w:val="0009058C"/>
+    <w:rsid w:val="009A4B10"/>
     <w:rPr>
       <w:rFonts w:eastAsiaTheme="majorEastAsia" w:cstheme="majorBidi"/>
       <w:i/>
@@ -1616,7 +2133,7 @@
     <w:link w:val="Heading5"/>
     <w:uiPriority w:val="9"/>
     <w:semiHidden/>
-    <w:rsid w:val="0009058C"/>
+    <w:rsid w:val="009A4B10"/>
     <w:rPr>
       <w:rFonts w:eastAsiaTheme="majorEastAsia" w:cstheme="majorBidi"/>
       <w:color w:val="2F5496" w:themeColor="accent1" w:themeShade="BF"/>
@@ -1628,7 +2145,7 @@
     <w:link w:val="Heading6"/>
     <w:uiPriority w:val="9"/>
     <w:semiHidden/>
-    <w:rsid w:val="0009058C"/>
+    <w:rsid w:val="009A4B10"/>
     <w:rPr>
       <w:rFonts w:eastAsiaTheme="majorEastAsia" w:cstheme="majorBidi"/>
       <w:i/>
@@ -1642,7 +2159,7 @@
     <w:link w:val="Heading7"/>
     <w:uiPriority w:val="9"/>
     <w:semiHidden/>
-    <w:rsid w:val="0009058C"/>
+    <w:rsid w:val="009A4B10"/>
     <w:rPr>
       <w:rFonts w:eastAsiaTheme="majorEastAsia" w:cstheme="majorBidi"/>
       <w:color w:val="595959" w:themeColor="text1" w:themeTint="A6"/>
@@ -1654,7 +2171,7 @@
     <w:link w:val="Heading8"/>
     <w:uiPriority w:val="9"/>
     <w:semiHidden/>
-    <w:rsid w:val="0009058C"/>
+    <w:rsid w:val="009A4B10"/>
     <w:rPr>
       <w:rFonts w:eastAsiaTheme="majorEastAsia" w:cstheme="majorBidi"/>
       <w:i/>
@@ -1668,7 +2185,7 @@
     <w:link w:val="Heading9"/>
     <w:uiPriority w:val="9"/>
     <w:semiHidden/>
-    <w:rsid w:val="0009058C"/>
+    <w:rsid w:val="009A4B10"/>
     <w:rPr>
       <w:rFonts w:eastAsiaTheme="majorEastAsia" w:cstheme="majorBidi"/>
       <w:color w:val="272727" w:themeColor="text1" w:themeTint="D8"/>
@@ -1681,7 +2198,7 @@
     <w:link w:val="TitleChar"/>
     <w:uiPriority w:val="10"/>
     <w:qFormat/>
-    <w:rsid w:val="0009058C"/>
+    <w:rsid w:val="009A4B10"/>
     <w:pPr>
       <w:spacing w:after="80" w:line="240" w:lineRule="auto"/>
       <w:contextualSpacing/>
@@ -1699,7 +2216,7 @@
     <w:basedOn w:val="DefaultParagraphFont"/>
     <w:link w:val="Title"/>
     <w:uiPriority w:val="10"/>
-    <w:rsid w:val="0009058C"/>
+    <w:rsid w:val="009A4B10"/>
     <w:rPr>
       <w:rFonts w:asciiTheme="majorHAnsi" w:eastAsiaTheme="majorEastAsia" w:hAnsiTheme="majorHAnsi" w:cstheme="majorBidi"/>
       <w:spacing w:val="-10"/>
@@ -1715,7 +2232,7 @@
     <w:link w:val="SubtitleChar"/>
     <w:uiPriority w:val="11"/>
     <w:qFormat/>
-    <w:rsid w:val="0009058C"/>
+    <w:rsid w:val="009A4B10"/>
     <w:pPr>
       <w:numPr>
         <w:ilvl w:val="1"/>
@@ -1734,7 +2251,7 @@
     <w:basedOn w:val="DefaultParagraphFont"/>
     <w:link w:val="Subtitle"/>
     <w:uiPriority w:val="11"/>
-    <w:rsid w:val="0009058C"/>
+    <w:rsid w:val="009A4B10"/>
     <w:rPr>
       <w:rFonts w:eastAsiaTheme="majorEastAsia" w:cstheme="majorBidi"/>
       <w:color w:val="595959" w:themeColor="text1" w:themeTint="A6"/>
@@ -1750,7 +2267,7 @@
     <w:link w:val="QuoteChar"/>
     <w:uiPriority w:val="29"/>
     <w:qFormat/>
-    <w:rsid w:val="0009058C"/>
+    <w:rsid w:val="009A4B10"/>
     <w:pPr>
       <w:spacing w:before="160"/>
       <w:jc w:val="center"/>
@@ -1766,7 +2283,7 @@
     <w:basedOn w:val="DefaultParagraphFont"/>
     <w:link w:val="Quote"/>
     <w:uiPriority w:val="29"/>
-    <w:rsid w:val="0009058C"/>
+    <w:rsid w:val="009A4B10"/>
     <w:rPr>
       <w:i/>
       <w:iCs/>
@@ -1778,7 +2295,7 @@
     <w:basedOn w:val="Normal"/>
     <w:uiPriority w:val="34"/>
     <w:qFormat/>
-    <w:rsid w:val="0009058C"/>
+    <w:rsid w:val="009A4B10"/>
     <w:pPr>
       <w:ind w:left="720"/>
       <w:contextualSpacing/>
@@ -1789,7 +2306,7 @@
     <w:basedOn w:val="DefaultParagraphFont"/>
     <w:uiPriority w:val="21"/>
     <w:qFormat/>
-    <w:rsid w:val="0009058C"/>
+    <w:rsid w:val="009A4B10"/>
     <w:rPr>
       <w:i/>
       <w:iCs/>
@@ -1803,7 +2320,7 @@
     <w:link w:val="IntenseQuoteChar"/>
     <w:uiPriority w:val="30"/>
     <w:qFormat/>
-    <w:rsid w:val="0009058C"/>
+    <w:rsid w:val="009A4B10"/>
     <w:pPr>
       <w:pBdr>
         <w:top w:val="single" w:sz="4" w:space="10" w:color="2F5496" w:themeColor="accent1" w:themeShade="BF"/>
@@ -1824,7 +2341,7 @@
     <w:basedOn w:val="DefaultParagraphFont"/>
     <w:link w:val="IntenseQuote"/>
     <w:uiPriority w:val="30"/>
-    <w:rsid w:val="0009058C"/>
+    <w:rsid w:val="009A4B10"/>
     <w:rPr>
       <w:i/>
       <w:iCs/>
@@ -1836,36 +2353,13 @@
     <w:basedOn w:val="DefaultParagraphFont"/>
     <w:uiPriority w:val="32"/>
     <w:qFormat/>
-    <w:rsid w:val="0009058C"/>
+    <w:rsid w:val="009A4B10"/>
     <w:rPr>
       <w:b/>
       <w:bCs/>
       <w:smallCaps/>
       <w:color w:val="2F5496" w:themeColor="accent1" w:themeShade="BF"/>
       <w:spacing w:val="5"/>
-    </w:rPr>
-  </w:style>
-  <w:style w:type="character" w:styleId="Hyperlink">
-    <w:name w:val="Hyperlink"/>
-    <w:basedOn w:val="DefaultParagraphFont"/>
-    <w:uiPriority w:val="99"/>
-    <w:unhideWhenUsed/>
-    <w:rsid w:val="0009058C"/>
-    <w:rPr>
-      <w:color w:val="0563C1" w:themeColor="hyperlink"/>
-      <w:u w:val="single"/>
-    </w:rPr>
-  </w:style>
-  <w:style w:type="character" w:styleId="UnresolvedMention">
-    <w:name w:val="Unresolved Mention"/>
-    <w:basedOn w:val="DefaultParagraphFont"/>
-    <w:uiPriority w:val="99"/>
-    <w:semiHidden/>
-    <w:unhideWhenUsed/>
-    <w:rsid w:val="0009058C"/>
-    <w:rPr>
-      <w:color w:val="605E5C"/>
-      <w:shd w:val="clear" w:color="auto" w:fill="E1DFDD"/>
     </w:rPr>
   </w:style>
   <w:style w:type="paragraph" w:styleId="NormalWeb">
@@ -1874,27 +2368,54 @@
     <w:uiPriority w:val="99"/>
     <w:semiHidden/>
     <w:unhideWhenUsed/>
-    <w:rsid w:val="00DC30B0"/>
+    <w:rsid w:val="000452E4"/>
+    <w:rPr>
+      <w:rFonts w:ascii="Times New Roman" w:hAnsi="Times New Roman" w:cs="Times New Roman"/>
+    </w:rPr>
+  </w:style>
+  <w:style w:type="paragraph" w:styleId="Header">
+    <w:name w:val="header"/>
+    <w:basedOn w:val="Normal"/>
+    <w:link w:val="HeaderChar"/>
+    <w:uiPriority w:val="99"/>
+    <w:unhideWhenUsed/>
+    <w:rsid w:val="005A1D3D"/>
     <w:pPr>
-      <w:spacing w:before="100" w:beforeAutospacing="1" w:after="100" w:afterAutospacing="1" w:line="240" w:lineRule="auto"/>
+      <w:tabs>
+        <w:tab w:val="center" w:pos="4513"/>
+        <w:tab w:val="right" w:pos="9026"/>
+      </w:tabs>
+      <w:spacing w:after="0" w:line="240" w:lineRule="auto"/>
     </w:pPr>
-    <w:rPr>
-      <w:rFonts w:ascii="Times New Roman" w:eastAsia="Times New Roman" w:hAnsi="Times New Roman" w:cs="Times New Roman"/>
-      <w:kern w:val="0"/>
-      <w:lang w:eastAsia="en-IN"/>
-      <w14:ligatures w14:val="none"/>
-    </w:rPr>
-  </w:style>
-  <w:style w:type="character" w:styleId="Strong">
-    <w:name w:val="Strong"/>
+  </w:style>
+  <w:style w:type="character" w:customStyle="1" w:styleId="HeaderChar">
+    <w:name w:val="Header Char"/>
     <w:basedOn w:val="DefaultParagraphFont"/>
-    <w:uiPriority w:val="22"/>
-    <w:qFormat/>
-    <w:rsid w:val="00DC30B0"/>
-    <w:rPr>
-      <w:b/>
-      <w:bCs/>
-    </w:rPr>
+    <w:link w:val="Header"/>
+    <w:uiPriority w:val="99"/>
+    <w:rsid w:val="005A1D3D"/>
+  </w:style>
+  <w:style w:type="paragraph" w:styleId="Footer">
+    <w:name w:val="footer"/>
+    <w:basedOn w:val="Normal"/>
+    <w:link w:val="FooterChar"/>
+    <w:uiPriority w:val="99"/>
+    <w:unhideWhenUsed/>
+    <w:rsid w:val="005A1D3D"/>
+    <w:pPr>
+      <w:tabs>
+        <w:tab w:val="center" w:pos="4513"/>
+        <w:tab w:val="right" w:pos="9026"/>
+      </w:tabs>
+      <w:spacing w:after="0" w:line="240" w:lineRule="auto"/>
+    </w:pPr>
+  </w:style>
+  <w:style w:type="character" w:customStyle="1" w:styleId="FooterChar">
+    <w:name w:val="Footer Char"/>
+    <w:basedOn w:val="DefaultParagraphFont"/>
+    <w:link w:val="Footer"/>
+    <w:uiPriority w:val="99"/>
+    <w:rsid w:val="005A1D3D"/>
   </w:style>
 </w:styles>
 </file>
